--- a/work/WorkDoc/接口文档/账户查询请求.docx
+++ b/work/WorkDoc/接口文档/账户查询请求.docx
@@ -2961,12 +2961,6 @@
       <w:tr>
         <w:tblPrEx>
           <w:shd w:val="clear" w:color="auto" w:fill="auto"/>
-          <w:tblCellMar>
-            <w:top w:w="0" w:type="dxa"/>
-            <w:left w:w="0" w:type="dxa"/>
-            <w:bottom w:w="0" w:type="dxa"/>
-            <w:right w:w="0" w:type="dxa"/>
-          </w:tblCellMar>
         </w:tblPrEx>
         <w:trPr>
           <w:trHeight w:val="315" w:hRule="atLeast"/>
@@ -3337,12 +3331,6 @@
       <w:tr>
         <w:tblPrEx>
           <w:shd w:val="clear" w:color="auto" w:fill="auto"/>
-          <w:tblCellMar>
-            <w:top w:w="0" w:type="dxa"/>
-            <w:left w:w="0" w:type="dxa"/>
-            <w:bottom w:w="0" w:type="dxa"/>
-            <w:right w:w="0" w:type="dxa"/>
-          </w:tblCellMar>
         </w:tblPrEx>
         <w:trPr>
           <w:trHeight w:val="315" w:hRule="atLeast"/>
@@ -3482,12 +3470,6 @@
       <w:tr>
         <w:tblPrEx>
           <w:shd w:val="clear" w:color="auto" w:fill="auto"/>
-          <w:tblCellMar>
-            <w:top w:w="0" w:type="dxa"/>
-            <w:left w:w="0" w:type="dxa"/>
-            <w:bottom w:w="0" w:type="dxa"/>
-            <w:right w:w="0" w:type="dxa"/>
-          </w:tblCellMar>
         </w:tblPrEx>
         <w:trPr>
           <w:trHeight w:val="315" w:hRule="atLeast"/>
@@ -3823,7 +3805,6 @@
                 <w:u w:val="none"/>
               </w:rPr>
             </w:pPr>
-            <w:bookmarkStart w:id="0" w:name="_GoBack" w:colFirst="2" w:colLast="2"/>
             <w:r>
               <w:rPr>
                 <w:rFonts w:hint="eastAsia" w:ascii="宋体" w:hAnsi="宋体" w:eastAsia="宋体" w:cs="宋体"/>
@@ -4290,7 +4271,6 @@
           </w:p>
         </w:tc>
       </w:tr>
-      <w:bookmarkEnd w:id="0"/>
     </w:tbl>
     <w:p>
       <w:pPr>
@@ -7757,6 +7737,2447 @@
         <w:t>}</w:t>
       </w:r>
     </w:p>
+    <w:p>
+      <w:pPr>
+        <w:rPr>
+          <w:rFonts w:hint="default"/>
+          <w:lang w:val="en-US" w:eastAsia="zh-CN"/>
+        </w:rPr>
+        <w:sectPr>
+          <w:pgSz w:w="11906" w:h="16838"/>
+          <w:pgMar w:top="1440" w:right="1800" w:bottom="1440" w:left="1800" w:header="851" w:footer="992" w:gutter="0"/>
+          <w:cols w:space="425" w:num="1"/>
+          <w:docGrid w:type="lines" w:linePitch="312" w:charSpace="0"/>
+        </w:sectPr>
+      </w:pPr>
+    </w:p>
+    <w:tbl>
+      <w:tblPr>
+        <w:tblW w:w="9795" w:type="dxa"/>
+        <w:tblInd w:w="0" w:type="dxa"/>
+        <w:tblBorders>
+          <w:top w:val="single" w:color="auto" w:sz="4" w:space="0"/>
+          <w:left w:val="single" w:color="auto" w:sz="4" w:space="0"/>
+          <w:bottom w:val="single" w:color="auto" w:sz="4" w:space="0"/>
+          <w:right w:val="single" w:color="auto" w:sz="4" w:space="0"/>
+          <w:insideH w:val="single" w:color="auto" w:sz="4" w:space="0"/>
+          <w:insideV w:val="single" w:color="auto" w:sz="4" w:space="0"/>
+        </w:tblBorders>
+        <w:shd w:val="clear"/>
+        <w:tblLayout w:type="autofit"/>
+        <w:tblCellMar>
+          <w:top w:w="0" w:type="dxa"/>
+          <w:left w:w="0" w:type="dxa"/>
+          <w:bottom w:w="0" w:type="dxa"/>
+          <w:right w:w="0" w:type="dxa"/>
+        </w:tblCellMar>
+      </w:tblPr>
+      <w:tblGrid>
+        <w:gridCol w:w="2535"/>
+        <w:gridCol w:w="3660"/>
+        <w:gridCol w:w="3600"/>
+      </w:tblGrid>
+      <w:tr>
+        <w:tblPrEx>
+          <w:tblBorders>
+            <w:top w:val="single" w:color="auto" w:sz="4" w:space="0"/>
+            <w:left w:val="single" w:color="auto" w:sz="4" w:space="0"/>
+            <w:bottom w:val="single" w:color="auto" w:sz="4" w:space="0"/>
+            <w:right w:val="single" w:color="auto" w:sz="4" w:space="0"/>
+            <w:insideH w:val="single" w:color="auto" w:sz="4" w:space="0"/>
+            <w:insideV w:val="single" w:color="auto" w:sz="4" w:space="0"/>
+          </w:tblBorders>
+          <w:tblCellMar>
+            <w:top w:w="0" w:type="dxa"/>
+            <w:left w:w="0" w:type="dxa"/>
+            <w:bottom w:w="0" w:type="dxa"/>
+            <w:right w:w="0" w:type="dxa"/>
+          </w:tblCellMar>
+        </w:tblPrEx>
+        <w:trPr>
+          <w:trHeight w:val="1815" w:hRule="atLeast"/>
+        </w:trPr>
+        <w:tc>
+          <w:tcPr>
+            <w:tcW w:w="2535" w:type="dxa"/>
+            <w:shd w:val="clear"/>
+            <w:noWrap/>
+            <w:tcMar>
+              <w:top w:w="15" w:type="dxa"/>
+              <w:left w:w="15" w:type="dxa"/>
+              <w:right w:w="15" w:type="dxa"/>
+            </w:tcMar>
+            <w:vAlign w:val="center"/>
+          </w:tcPr>
+          <w:p>
+            <w:pPr>
+              <w:keepNext w:val="0"/>
+              <w:keepLines w:val="0"/>
+              <w:widowControl/>
+              <w:suppressLineNumbers w:val="0"/>
+              <w:jc w:val="left"/>
+              <w:textAlignment w:val="center"/>
+              <w:rPr>
+                <w:rFonts w:hint="eastAsia" w:ascii="宋体" w:hAnsi="宋体" w:eastAsia="宋体" w:cs="宋体"/>
+                <w:i w:val="0"/>
+                <w:color w:val="000000"/>
+                <w:sz w:val="22"/>
+                <w:szCs w:val="22"/>
+                <w:u w:val="none"/>
+              </w:rPr>
+            </w:pPr>
+            <w:bookmarkStart w:id="0" w:name="_GoBack" w:colFirst="1" w:colLast="1"/>
+            <w:r>
+              <w:rPr>
+                <w:rFonts w:hint="eastAsia" w:ascii="宋体" w:hAnsi="宋体" w:eastAsia="宋体" w:cs="宋体"/>
+                <w:i w:val="0"/>
+                <w:color w:val="000000"/>
+                <w:kern w:val="0"/>
+                <w:sz w:val="22"/>
+                <w:szCs w:val="22"/>
+                <w:u w:val="none"/>
+                <w:bdr w:val="none" w:color="auto" w:sz="0" w:space="0"/>
+                <w:lang w:val="en-US" w:eastAsia="zh-CN" w:bidi="ar"/>
+              </w:rPr>
+              <w:t>account_no</w:t>
+            </w:r>
+          </w:p>
+        </w:tc>
+        <w:tc>
+          <w:tcPr>
+            <w:tcW w:w="3660" w:type="dxa"/>
+            <w:shd w:val="clear"/>
+            <w:noWrap/>
+            <w:tcMar>
+              <w:top w:w="15" w:type="dxa"/>
+              <w:left w:w="15" w:type="dxa"/>
+              <w:right w:w="15" w:type="dxa"/>
+            </w:tcMar>
+            <w:vAlign w:val="center"/>
+          </w:tcPr>
+          <w:p>
+            <w:pPr>
+              <w:keepNext w:val="0"/>
+              <w:keepLines w:val="0"/>
+              <w:widowControl/>
+              <w:suppressLineNumbers w:val="0"/>
+              <w:jc w:val="left"/>
+              <w:textAlignment w:val="center"/>
+              <w:rPr>
+                <w:rFonts w:hint="eastAsia" w:ascii="宋体" w:hAnsi="宋体" w:eastAsia="宋体" w:cs="宋体"/>
+                <w:i w:val="0"/>
+                <w:color w:val="000000"/>
+                <w:sz w:val="22"/>
+                <w:szCs w:val="22"/>
+                <w:u w:val="none"/>
+              </w:rPr>
+            </w:pPr>
+            <w:r>
+              <w:rPr>
+                <w:rFonts w:hint="eastAsia" w:ascii="宋体" w:hAnsi="宋体" w:eastAsia="宋体" w:cs="宋体"/>
+                <w:i w:val="0"/>
+                <w:color w:val="000000"/>
+                <w:kern w:val="0"/>
+                <w:sz w:val="22"/>
+                <w:szCs w:val="22"/>
+                <w:u w:val="none"/>
+                <w:bdr w:val="none" w:color="auto" w:sz="0" w:space="0"/>
+                <w:lang w:val="en-US" w:eastAsia="zh-CN" w:bidi="ar"/>
+              </w:rPr>
+              <w:t>accountNo</w:t>
+            </w:r>
+          </w:p>
+        </w:tc>
+        <w:tc>
+          <w:tcPr>
+            <w:tcW w:w="3600" w:type="dxa"/>
+            <w:shd w:val="clear" w:color="auto" w:fill="EEEEEE"/>
+            <w:tcMar>
+              <w:top w:w="15" w:type="dxa"/>
+              <w:left w:w="15" w:type="dxa"/>
+              <w:right w:w="15" w:type="dxa"/>
+            </w:tcMar>
+            <w:vAlign w:val="center"/>
+          </w:tcPr>
+          <w:p>
+            <w:pPr>
+              <w:keepNext w:val="0"/>
+              <w:keepLines w:val="0"/>
+              <w:widowControl/>
+              <w:suppressLineNumbers w:val="0"/>
+              <w:jc w:val="left"/>
+              <w:textAlignment w:val="center"/>
+              <w:rPr>
+                <w:rFonts w:hint="eastAsia" w:ascii="宋体" w:hAnsi="宋体" w:eastAsia="宋体" w:cs="宋体"/>
+                <w:i w:val="0"/>
+                <w:color w:val="000000"/>
+                <w:sz w:val="24"/>
+                <w:szCs w:val="24"/>
+                <w:u w:val="none"/>
+              </w:rPr>
+            </w:pPr>
+            <w:r>
+              <w:rPr>
+                <w:rFonts w:hint="eastAsia" w:ascii="宋体" w:hAnsi="宋体" w:eastAsia="宋体" w:cs="宋体"/>
+                <w:i w:val="0"/>
+                <w:color w:val="000000"/>
+                <w:kern w:val="0"/>
+                <w:sz w:val="24"/>
+                <w:szCs w:val="24"/>
+                <w:u w:val="none"/>
+                <w:bdr w:val="none" w:color="auto" w:sz="0" w:space="0"/>
+                <w:lang w:val="en-US" w:eastAsia="zh-CN" w:bidi="ar"/>
+              </w:rPr>
+              <w:t>账户编号</w:t>
+            </w:r>
+            <w:r>
+              <w:rPr>
+                <w:rStyle w:val="9"/>
+                <w:rFonts w:eastAsia="宋体"/>
+                <w:bdr w:val="none" w:color="auto" w:sz="0" w:space="0"/>
+                <w:lang w:val="en-US" w:eastAsia="zh-CN" w:bidi="ar"/>
+              </w:rPr>
+              <w:t>(</w:t>
+            </w:r>
+            <w:r>
+              <w:rPr>
+                <w:rStyle w:val="10"/>
+                <w:bdr w:val="none" w:color="auto" w:sz="0" w:space="0"/>
+                <w:lang w:val="en-US" w:eastAsia="zh-CN" w:bidi="ar"/>
+              </w:rPr>
+              <w:t>作为账户唯一标识</w:t>
+            </w:r>
+            <w:r>
+              <w:rPr>
+                <w:rStyle w:val="9"/>
+                <w:rFonts w:eastAsia="宋体"/>
+                <w:bdr w:val="none" w:color="auto" w:sz="0" w:space="0"/>
+                <w:lang w:val="en-US" w:eastAsia="zh-CN" w:bidi="ar"/>
+              </w:rPr>
+              <w:t>,</w:t>
+            </w:r>
+            <w:r>
+              <w:rPr>
+                <w:rStyle w:val="10"/>
+                <w:bdr w:val="none" w:color="auto" w:sz="0" w:space="0"/>
+                <w:lang w:val="en-US" w:eastAsia="zh-CN" w:bidi="ar"/>
+              </w:rPr>
+              <w:t>相当于银行卡号</w:t>
+            </w:r>
+            <w:r>
+              <w:rPr>
+                <w:rStyle w:val="9"/>
+                <w:rFonts w:eastAsia="宋体"/>
+                <w:bdr w:val="none" w:color="auto" w:sz="0" w:space="0"/>
+                <w:lang w:val="en-US" w:eastAsia="zh-CN" w:bidi="ar"/>
+              </w:rPr>
+              <w:t>)</w:t>
+            </w:r>
+          </w:p>
+        </w:tc>
+      </w:tr>
+      <w:tr>
+        <w:tblPrEx>
+          <w:tblBorders>
+            <w:top w:val="single" w:color="auto" w:sz="4" w:space="0"/>
+            <w:left w:val="single" w:color="auto" w:sz="4" w:space="0"/>
+            <w:bottom w:val="single" w:color="auto" w:sz="4" w:space="0"/>
+            <w:right w:val="single" w:color="auto" w:sz="4" w:space="0"/>
+            <w:insideH w:val="single" w:color="auto" w:sz="4" w:space="0"/>
+            <w:insideV w:val="single" w:color="auto" w:sz="4" w:space="0"/>
+          </w:tblBorders>
+          <w:shd w:val="clear"/>
+          <w:tblCellMar>
+            <w:top w:w="0" w:type="dxa"/>
+            <w:left w:w="0" w:type="dxa"/>
+            <w:bottom w:w="0" w:type="dxa"/>
+            <w:right w:w="0" w:type="dxa"/>
+          </w:tblCellMar>
+        </w:tblPrEx>
+        <w:trPr>
+          <w:trHeight w:val="330" w:hRule="atLeast"/>
+        </w:trPr>
+        <w:tc>
+          <w:tcPr>
+            <w:tcW w:w="0" w:type="auto"/>
+            <w:shd w:val="clear"/>
+            <w:noWrap/>
+            <w:tcMar>
+              <w:top w:w="15" w:type="dxa"/>
+              <w:left w:w="15" w:type="dxa"/>
+              <w:right w:w="15" w:type="dxa"/>
+            </w:tcMar>
+            <w:vAlign w:val="center"/>
+          </w:tcPr>
+          <w:p>
+            <w:pPr>
+              <w:keepNext w:val="0"/>
+              <w:keepLines w:val="0"/>
+              <w:widowControl/>
+              <w:suppressLineNumbers w:val="0"/>
+              <w:jc w:val="left"/>
+              <w:textAlignment w:val="center"/>
+              <w:rPr>
+                <w:rFonts w:hint="eastAsia" w:ascii="宋体" w:hAnsi="宋体" w:eastAsia="宋体" w:cs="宋体"/>
+                <w:i w:val="0"/>
+                <w:color w:val="000000"/>
+                <w:sz w:val="22"/>
+                <w:szCs w:val="22"/>
+                <w:u w:val="none"/>
+              </w:rPr>
+            </w:pPr>
+            <w:r>
+              <w:rPr>
+                <w:rFonts w:hint="eastAsia" w:ascii="宋体" w:hAnsi="宋体" w:eastAsia="宋体" w:cs="宋体"/>
+                <w:i w:val="0"/>
+                <w:color w:val="000000"/>
+                <w:kern w:val="0"/>
+                <w:sz w:val="22"/>
+                <w:szCs w:val="22"/>
+                <w:u w:val="none"/>
+                <w:bdr w:val="none" w:color="auto" w:sz="0" w:space="0"/>
+                <w:lang w:val="en-US" w:eastAsia="zh-CN" w:bidi="ar"/>
+              </w:rPr>
+              <w:t>balance: 0,</w:t>
+            </w:r>
+          </w:p>
+        </w:tc>
+        <w:tc>
+          <w:tcPr>
+            <w:tcW w:w="3660" w:type="dxa"/>
+            <w:shd w:val="clear" w:color="auto" w:fill="F8F8F8"/>
+            <w:tcMar>
+              <w:top w:w="15" w:type="dxa"/>
+              <w:left w:w="15" w:type="dxa"/>
+              <w:right w:w="15" w:type="dxa"/>
+            </w:tcMar>
+            <w:vAlign w:val="center"/>
+          </w:tcPr>
+          <w:p>
+            <w:pPr>
+              <w:keepNext w:val="0"/>
+              <w:keepLines w:val="0"/>
+              <w:widowControl/>
+              <w:suppressLineNumbers w:val="0"/>
+              <w:jc w:val="left"/>
+              <w:textAlignment w:val="center"/>
+              <w:rPr>
+                <w:rFonts w:hint="eastAsia" w:ascii="宋体" w:hAnsi="宋体" w:eastAsia="宋体" w:cs="宋体"/>
+                <w:i w:val="0"/>
+                <w:color w:val="000000"/>
+                <w:sz w:val="24"/>
+                <w:szCs w:val="24"/>
+                <w:u w:val="none"/>
+              </w:rPr>
+            </w:pPr>
+            <w:r>
+              <w:rPr>
+                <w:rFonts w:hint="eastAsia" w:ascii="宋体" w:hAnsi="宋体" w:eastAsia="宋体" w:cs="宋体"/>
+                <w:i w:val="0"/>
+                <w:color w:val="000000"/>
+                <w:kern w:val="0"/>
+                <w:sz w:val="24"/>
+                <w:szCs w:val="24"/>
+                <w:u w:val="none"/>
+                <w:bdr w:val="none" w:color="auto" w:sz="0" w:space="0"/>
+                <w:lang w:val="en-US" w:eastAsia="zh-CN" w:bidi="ar"/>
+              </w:rPr>
+              <w:t>balance;</w:t>
+            </w:r>
+          </w:p>
+        </w:tc>
+        <w:tc>
+          <w:tcPr>
+            <w:tcW w:w="3600" w:type="dxa"/>
+            <w:shd w:val="clear" w:color="auto" w:fill="F8F8F8"/>
+            <w:tcMar>
+              <w:top w:w="15" w:type="dxa"/>
+              <w:left w:w="15" w:type="dxa"/>
+              <w:right w:w="15" w:type="dxa"/>
+            </w:tcMar>
+            <w:vAlign w:val="center"/>
+          </w:tcPr>
+          <w:p>
+            <w:pPr>
+              <w:keepNext w:val="0"/>
+              <w:keepLines w:val="0"/>
+              <w:widowControl/>
+              <w:suppressLineNumbers w:val="0"/>
+              <w:jc w:val="left"/>
+              <w:textAlignment w:val="center"/>
+              <w:rPr>
+                <w:rFonts w:hint="default" w:ascii="Times New Roman" w:hAnsi="Times New Roman" w:eastAsia="宋体" w:cs="Times New Roman"/>
+                <w:i w:val="0"/>
+                <w:color w:val="000000"/>
+                <w:sz w:val="24"/>
+                <w:szCs w:val="24"/>
+                <w:u w:val="none"/>
+              </w:rPr>
+            </w:pPr>
+            <w:r>
+              <w:rPr>
+                <w:rFonts w:hint="default" w:ascii="Times New Roman" w:hAnsi="Times New Roman" w:eastAsia="宋体" w:cs="Times New Roman"/>
+                <w:i w:val="0"/>
+                <w:color w:val="000000"/>
+                <w:kern w:val="0"/>
+                <w:sz w:val="24"/>
+                <w:szCs w:val="24"/>
+                <w:u w:val="none"/>
+                <w:bdr w:val="none" w:color="auto" w:sz="0" w:space="0"/>
+                <w:lang w:val="en-US" w:eastAsia="zh-CN" w:bidi="ar"/>
+              </w:rPr>
+              <w:t xml:space="preserve"> </w:t>
+            </w:r>
+            <w:r>
+              <w:rPr>
+                <w:rStyle w:val="10"/>
+                <w:bdr w:val="none" w:color="auto" w:sz="0" w:space="0"/>
+                <w:lang w:val="en-US" w:eastAsia="zh-CN" w:bidi="ar"/>
+              </w:rPr>
+              <w:t>余额</w:t>
+            </w:r>
+          </w:p>
+        </w:tc>
+      </w:tr>
+      <w:tr>
+        <w:tblPrEx>
+          <w:tblBorders>
+            <w:top w:val="single" w:color="auto" w:sz="4" w:space="0"/>
+            <w:left w:val="single" w:color="auto" w:sz="4" w:space="0"/>
+            <w:bottom w:val="single" w:color="auto" w:sz="4" w:space="0"/>
+            <w:right w:val="single" w:color="auto" w:sz="4" w:space="0"/>
+            <w:insideH w:val="single" w:color="auto" w:sz="4" w:space="0"/>
+            <w:insideV w:val="single" w:color="auto" w:sz="4" w:space="0"/>
+          </w:tblBorders>
+          <w:shd w:val="clear"/>
+        </w:tblPrEx>
+        <w:trPr>
+          <w:trHeight w:val="615" w:hRule="atLeast"/>
+        </w:trPr>
+        <w:tc>
+          <w:tcPr>
+            <w:tcW w:w="0" w:type="auto"/>
+            <w:shd w:val="clear"/>
+            <w:noWrap/>
+            <w:tcMar>
+              <w:top w:w="15" w:type="dxa"/>
+              <w:left w:w="15" w:type="dxa"/>
+              <w:right w:w="15" w:type="dxa"/>
+            </w:tcMar>
+            <w:vAlign w:val="center"/>
+          </w:tcPr>
+          <w:p>
+            <w:pPr>
+              <w:keepNext w:val="0"/>
+              <w:keepLines w:val="0"/>
+              <w:widowControl/>
+              <w:suppressLineNumbers w:val="0"/>
+              <w:jc w:val="left"/>
+              <w:textAlignment w:val="center"/>
+              <w:rPr>
+                <w:rFonts w:hint="eastAsia" w:ascii="宋体" w:hAnsi="宋体" w:eastAsia="宋体" w:cs="宋体"/>
+                <w:i w:val="0"/>
+                <w:color w:val="000000"/>
+                <w:sz w:val="22"/>
+                <w:szCs w:val="22"/>
+                <w:u w:val="none"/>
+              </w:rPr>
+            </w:pPr>
+            <w:r>
+              <w:rPr>
+                <w:rFonts w:hint="eastAsia" w:ascii="宋体" w:hAnsi="宋体" w:eastAsia="宋体" w:cs="宋体"/>
+                <w:i w:val="0"/>
+                <w:color w:val="000000"/>
+                <w:kern w:val="0"/>
+                <w:sz w:val="22"/>
+                <w:szCs w:val="22"/>
+                <w:u w:val="none"/>
+                <w:bdr w:val="none" w:color="auto" w:sz="0" w:space="0"/>
+                <w:lang w:val="en-US" w:eastAsia="zh-CN" w:bidi="ar"/>
+              </w:rPr>
+              <w:t>credit_balance: 0,</w:t>
+            </w:r>
+          </w:p>
+        </w:tc>
+        <w:tc>
+          <w:tcPr>
+            <w:tcW w:w="3660" w:type="dxa"/>
+            <w:shd w:val="clear" w:color="auto" w:fill="F8F8F8"/>
+            <w:tcMar>
+              <w:top w:w="15" w:type="dxa"/>
+              <w:left w:w="15" w:type="dxa"/>
+              <w:right w:w="15" w:type="dxa"/>
+            </w:tcMar>
+            <w:vAlign w:val="center"/>
+          </w:tcPr>
+          <w:p>
+            <w:pPr>
+              <w:keepNext w:val="0"/>
+              <w:keepLines w:val="0"/>
+              <w:widowControl/>
+              <w:suppressLineNumbers w:val="0"/>
+              <w:jc w:val="left"/>
+              <w:textAlignment w:val="center"/>
+              <w:rPr>
+                <w:rFonts w:hint="eastAsia" w:ascii="宋体" w:hAnsi="宋体" w:eastAsia="宋体" w:cs="宋体"/>
+                <w:i w:val="0"/>
+                <w:color w:val="000000"/>
+                <w:sz w:val="24"/>
+                <w:szCs w:val="24"/>
+                <w:u w:val="none"/>
+              </w:rPr>
+            </w:pPr>
+            <w:r>
+              <w:rPr>
+                <w:rFonts w:hint="eastAsia" w:ascii="宋体" w:hAnsi="宋体" w:eastAsia="宋体" w:cs="宋体"/>
+                <w:i w:val="0"/>
+                <w:color w:val="000000"/>
+                <w:kern w:val="0"/>
+                <w:sz w:val="24"/>
+                <w:szCs w:val="24"/>
+                <w:u w:val="none"/>
+                <w:bdr w:val="none" w:color="auto" w:sz="0" w:space="0"/>
+                <w:lang w:val="en-US" w:eastAsia="zh-CN" w:bidi="ar"/>
+              </w:rPr>
+              <w:t>creditBalance;</w:t>
+            </w:r>
+          </w:p>
+        </w:tc>
+        <w:tc>
+          <w:tcPr>
+            <w:tcW w:w="3600" w:type="dxa"/>
+            <w:shd w:val="clear" w:color="auto" w:fill="F8F8F8"/>
+            <w:tcMar>
+              <w:top w:w="15" w:type="dxa"/>
+              <w:left w:w="15" w:type="dxa"/>
+              <w:right w:w="15" w:type="dxa"/>
+            </w:tcMar>
+            <w:vAlign w:val="center"/>
+          </w:tcPr>
+          <w:p>
+            <w:pPr>
+              <w:keepNext w:val="0"/>
+              <w:keepLines w:val="0"/>
+              <w:widowControl/>
+              <w:suppressLineNumbers w:val="0"/>
+              <w:jc w:val="left"/>
+              <w:textAlignment w:val="center"/>
+              <w:rPr>
+                <w:rFonts w:hint="default" w:ascii="Times New Roman" w:hAnsi="Times New Roman" w:eastAsia="宋体" w:cs="Times New Roman"/>
+                <w:i w:val="0"/>
+                <w:color w:val="000000"/>
+                <w:sz w:val="24"/>
+                <w:szCs w:val="24"/>
+                <w:u w:val="none"/>
+              </w:rPr>
+            </w:pPr>
+            <w:r>
+              <w:rPr>
+                <w:rFonts w:hint="default" w:ascii="Times New Roman" w:hAnsi="Times New Roman" w:eastAsia="宋体" w:cs="Times New Roman"/>
+                <w:i w:val="0"/>
+                <w:color w:val="000000"/>
+                <w:kern w:val="0"/>
+                <w:sz w:val="24"/>
+                <w:szCs w:val="24"/>
+                <w:u w:val="none"/>
+                <w:bdr w:val="none" w:color="auto" w:sz="0" w:space="0"/>
+                <w:lang w:val="en-US" w:eastAsia="zh-CN" w:bidi="ar"/>
+              </w:rPr>
+              <w:t xml:space="preserve"> </w:t>
+            </w:r>
+            <w:r>
+              <w:rPr>
+                <w:rStyle w:val="10"/>
+                <w:bdr w:val="none" w:color="auto" w:sz="0" w:space="0"/>
+                <w:lang w:val="en-US" w:eastAsia="zh-CN" w:bidi="ar"/>
+              </w:rPr>
+              <w:t>授信余额</w:t>
+            </w:r>
+          </w:p>
+        </w:tc>
+      </w:tr>
+      <w:tr>
+        <w:tblPrEx>
+          <w:tblBorders>
+            <w:top w:val="single" w:color="auto" w:sz="4" w:space="0"/>
+            <w:left w:val="single" w:color="auto" w:sz="4" w:space="0"/>
+            <w:bottom w:val="single" w:color="auto" w:sz="4" w:space="0"/>
+            <w:right w:val="single" w:color="auto" w:sz="4" w:space="0"/>
+            <w:insideH w:val="single" w:color="auto" w:sz="4" w:space="0"/>
+            <w:insideV w:val="single" w:color="auto" w:sz="4" w:space="0"/>
+          </w:tblBorders>
+          <w:shd w:val="clear"/>
+          <w:tblCellMar>
+            <w:top w:w="0" w:type="dxa"/>
+            <w:left w:w="0" w:type="dxa"/>
+            <w:bottom w:w="0" w:type="dxa"/>
+            <w:right w:w="0" w:type="dxa"/>
+          </w:tblCellMar>
+        </w:tblPrEx>
+        <w:trPr>
+          <w:trHeight w:val="2355" w:hRule="atLeast"/>
+        </w:trPr>
+        <w:tc>
+          <w:tcPr>
+            <w:tcW w:w="0" w:type="auto"/>
+            <w:shd w:val="clear"/>
+            <w:noWrap/>
+            <w:tcMar>
+              <w:top w:w="15" w:type="dxa"/>
+              <w:left w:w="15" w:type="dxa"/>
+              <w:right w:w="15" w:type="dxa"/>
+            </w:tcMar>
+            <w:vAlign w:val="center"/>
+          </w:tcPr>
+          <w:p>
+            <w:pPr>
+              <w:keepNext w:val="0"/>
+              <w:keepLines w:val="0"/>
+              <w:widowControl/>
+              <w:suppressLineNumbers w:val="0"/>
+              <w:jc w:val="left"/>
+              <w:textAlignment w:val="center"/>
+              <w:rPr>
+                <w:rFonts w:hint="eastAsia" w:ascii="宋体" w:hAnsi="宋体" w:eastAsia="宋体" w:cs="宋体"/>
+                <w:i w:val="0"/>
+                <w:color w:val="000000"/>
+                <w:sz w:val="22"/>
+                <w:szCs w:val="22"/>
+                <w:u w:val="none"/>
+              </w:rPr>
+            </w:pPr>
+            <w:r>
+              <w:rPr>
+                <w:rFonts w:hint="eastAsia" w:ascii="宋体" w:hAnsi="宋体" w:eastAsia="宋体" w:cs="宋体"/>
+                <w:i w:val="0"/>
+                <w:color w:val="000000"/>
+                <w:kern w:val="0"/>
+                <w:sz w:val="22"/>
+                <w:szCs w:val="22"/>
+                <w:u w:val="none"/>
+                <w:bdr w:val="none" w:color="auto" w:sz="0" w:space="0"/>
+                <w:lang w:val="en-US" w:eastAsia="zh-CN" w:bidi="ar"/>
+              </w:rPr>
+              <w:t>credit_max: 0,</w:t>
+            </w:r>
+          </w:p>
+        </w:tc>
+        <w:tc>
+          <w:tcPr>
+            <w:tcW w:w="3660" w:type="dxa"/>
+            <w:shd w:val="clear" w:color="auto" w:fill="F8F8F8"/>
+            <w:tcMar>
+              <w:top w:w="15" w:type="dxa"/>
+              <w:left w:w="15" w:type="dxa"/>
+              <w:right w:w="15" w:type="dxa"/>
+            </w:tcMar>
+            <w:vAlign w:val="center"/>
+          </w:tcPr>
+          <w:p>
+            <w:pPr>
+              <w:keepNext w:val="0"/>
+              <w:keepLines w:val="0"/>
+              <w:widowControl/>
+              <w:suppressLineNumbers w:val="0"/>
+              <w:jc w:val="left"/>
+              <w:textAlignment w:val="center"/>
+              <w:rPr>
+                <w:rFonts w:hint="eastAsia" w:ascii="宋体" w:hAnsi="宋体" w:eastAsia="宋体" w:cs="宋体"/>
+                <w:i w:val="0"/>
+                <w:color w:val="000000"/>
+                <w:sz w:val="24"/>
+                <w:szCs w:val="24"/>
+                <w:u w:val="none"/>
+              </w:rPr>
+            </w:pPr>
+            <w:r>
+              <w:rPr>
+                <w:rFonts w:hint="eastAsia" w:ascii="宋体" w:hAnsi="宋体" w:eastAsia="宋体" w:cs="宋体"/>
+                <w:i w:val="0"/>
+                <w:color w:val="000000"/>
+                <w:kern w:val="0"/>
+                <w:sz w:val="24"/>
+                <w:szCs w:val="24"/>
+                <w:u w:val="none"/>
+                <w:bdr w:val="none" w:color="auto" w:sz="0" w:space="0"/>
+                <w:lang w:val="en-US" w:eastAsia="zh-CN" w:bidi="ar"/>
+              </w:rPr>
+              <w:t>creditMax;</w:t>
+            </w:r>
+          </w:p>
+        </w:tc>
+        <w:tc>
+          <w:tcPr>
+            <w:tcW w:w="3600" w:type="dxa"/>
+            <w:shd w:val="clear" w:color="auto" w:fill="F8F8F8"/>
+            <w:tcMar>
+              <w:top w:w="15" w:type="dxa"/>
+              <w:left w:w="15" w:type="dxa"/>
+              <w:right w:w="15" w:type="dxa"/>
+            </w:tcMar>
+            <w:vAlign w:val="center"/>
+          </w:tcPr>
+          <w:p>
+            <w:pPr>
+              <w:keepNext w:val="0"/>
+              <w:keepLines w:val="0"/>
+              <w:widowControl/>
+              <w:suppressLineNumbers w:val="0"/>
+              <w:jc w:val="left"/>
+              <w:textAlignment w:val="center"/>
+              <w:rPr>
+                <w:rFonts w:hint="default" w:ascii="Times New Roman" w:hAnsi="Times New Roman" w:eastAsia="宋体" w:cs="Times New Roman"/>
+                <w:i w:val="0"/>
+                <w:color w:val="000000"/>
+                <w:sz w:val="24"/>
+                <w:szCs w:val="24"/>
+                <w:u w:val="none"/>
+              </w:rPr>
+            </w:pPr>
+            <w:r>
+              <w:rPr>
+                <w:rFonts w:hint="default" w:ascii="Times New Roman" w:hAnsi="Times New Roman" w:eastAsia="宋体" w:cs="Times New Roman"/>
+                <w:i w:val="0"/>
+                <w:color w:val="000000"/>
+                <w:kern w:val="0"/>
+                <w:sz w:val="24"/>
+                <w:szCs w:val="24"/>
+                <w:u w:val="none"/>
+                <w:bdr w:val="none" w:color="auto" w:sz="0" w:space="0"/>
+                <w:lang w:val="en-US" w:eastAsia="zh-CN" w:bidi="ar"/>
+              </w:rPr>
+              <w:t xml:space="preserve"> </w:t>
+            </w:r>
+            <w:r>
+              <w:rPr>
+                <w:rStyle w:val="10"/>
+                <w:bdr w:val="none" w:color="auto" w:sz="0" w:space="0"/>
+                <w:lang w:val="en-US" w:eastAsia="zh-CN" w:bidi="ar"/>
+              </w:rPr>
+              <w:t>授信额度上限（即充值授信余额不能大于该值</w:t>
+            </w:r>
+            <w:r>
+              <w:rPr>
+                <w:rStyle w:val="9"/>
+                <w:rFonts w:eastAsia="宋体"/>
+                <w:bdr w:val="none" w:color="auto" w:sz="0" w:space="0"/>
+                <w:lang w:val="en-US" w:eastAsia="zh-CN" w:bidi="ar"/>
+              </w:rPr>
+              <w:t>,</w:t>
+            </w:r>
+            <w:r>
+              <w:rPr>
+                <w:rStyle w:val="10"/>
+                <w:bdr w:val="none" w:color="auto" w:sz="0" w:space="0"/>
+                <w:lang w:val="en-US" w:eastAsia="zh-CN" w:bidi="ar"/>
+              </w:rPr>
+              <w:t>为空时认为无上限）</w:t>
+            </w:r>
+          </w:p>
+        </w:tc>
+      </w:tr>
+      <w:tr>
+        <w:tblPrEx>
+          <w:tblBorders>
+            <w:top w:val="single" w:color="auto" w:sz="4" w:space="0"/>
+            <w:left w:val="single" w:color="auto" w:sz="4" w:space="0"/>
+            <w:bottom w:val="single" w:color="auto" w:sz="4" w:space="0"/>
+            <w:right w:val="single" w:color="auto" w:sz="4" w:space="0"/>
+            <w:insideH w:val="single" w:color="auto" w:sz="4" w:space="0"/>
+            <w:insideV w:val="single" w:color="auto" w:sz="4" w:space="0"/>
+          </w:tblBorders>
+          <w:shd w:val="clear"/>
+          <w:tblCellMar>
+            <w:top w:w="0" w:type="dxa"/>
+            <w:left w:w="0" w:type="dxa"/>
+            <w:bottom w:w="0" w:type="dxa"/>
+            <w:right w:w="0" w:type="dxa"/>
+          </w:tblCellMar>
+        </w:tblPrEx>
+        <w:trPr>
+          <w:trHeight w:val="2925" w:hRule="atLeast"/>
+        </w:trPr>
+        <w:tc>
+          <w:tcPr>
+            <w:tcW w:w="0" w:type="auto"/>
+            <w:shd w:val="clear"/>
+            <w:noWrap/>
+            <w:tcMar>
+              <w:top w:w="15" w:type="dxa"/>
+              <w:left w:w="15" w:type="dxa"/>
+              <w:right w:w="15" w:type="dxa"/>
+            </w:tcMar>
+            <w:vAlign w:val="center"/>
+          </w:tcPr>
+          <w:p>
+            <w:pPr>
+              <w:keepNext w:val="0"/>
+              <w:keepLines w:val="0"/>
+              <w:widowControl/>
+              <w:suppressLineNumbers w:val="0"/>
+              <w:jc w:val="left"/>
+              <w:textAlignment w:val="center"/>
+              <w:rPr>
+                <w:rFonts w:hint="eastAsia" w:ascii="宋体" w:hAnsi="宋体" w:eastAsia="宋体" w:cs="宋体"/>
+                <w:i w:val="0"/>
+                <w:color w:val="000000"/>
+                <w:sz w:val="22"/>
+                <w:szCs w:val="22"/>
+                <w:u w:val="none"/>
+              </w:rPr>
+            </w:pPr>
+            <w:r>
+              <w:rPr>
+                <w:rFonts w:hint="eastAsia" w:ascii="宋体" w:hAnsi="宋体" w:eastAsia="宋体" w:cs="宋体"/>
+                <w:i w:val="0"/>
+                <w:color w:val="000000"/>
+                <w:kern w:val="0"/>
+                <w:sz w:val="22"/>
+                <w:szCs w:val="22"/>
+                <w:u w:val="none"/>
+                <w:bdr w:val="none" w:color="auto" w:sz="0" w:space="0"/>
+                <w:lang w:val="en-US" w:eastAsia="zh-CN" w:bidi="ar"/>
+              </w:rPr>
+              <w:t>credit_min: 0,</w:t>
+            </w:r>
+          </w:p>
+        </w:tc>
+        <w:tc>
+          <w:tcPr>
+            <w:tcW w:w="3660" w:type="dxa"/>
+            <w:shd w:val="clear" w:color="auto" w:fill="F8F8F8"/>
+            <w:tcMar>
+              <w:top w:w="15" w:type="dxa"/>
+              <w:left w:w="15" w:type="dxa"/>
+              <w:right w:w="15" w:type="dxa"/>
+            </w:tcMar>
+            <w:vAlign w:val="center"/>
+          </w:tcPr>
+          <w:p>
+            <w:pPr>
+              <w:keepNext w:val="0"/>
+              <w:keepLines w:val="0"/>
+              <w:widowControl/>
+              <w:suppressLineNumbers w:val="0"/>
+              <w:jc w:val="left"/>
+              <w:textAlignment w:val="center"/>
+              <w:rPr>
+                <w:rFonts w:hint="eastAsia" w:ascii="宋体" w:hAnsi="宋体" w:eastAsia="宋体" w:cs="宋体"/>
+                <w:i w:val="0"/>
+                <w:color w:val="000000"/>
+                <w:sz w:val="24"/>
+                <w:szCs w:val="24"/>
+                <w:u w:val="none"/>
+              </w:rPr>
+            </w:pPr>
+            <w:r>
+              <w:rPr>
+                <w:rFonts w:hint="eastAsia" w:ascii="宋体" w:hAnsi="宋体" w:eastAsia="宋体" w:cs="宋体"/>
+                <w:i w:val="0"/>
+                <w:color w:val="000000"/>
+                <w:kern w:val="0"/>
+                <w:sz w:val="24"/>
+                <w:szCs w:val="24"/>
+                <w:u w:val="none"/>
+                <w:bdr w:val="none" w:color="auto" w:sz="0" w:space="0"/>
+                <w:lang w:val="en-US" w:eastAsia="zh-CN" w:bidi="ar"/>
+              </w:rPr>
+              <w:t>creditMin;</w:t>
+            </w:r>
+          </w:p>
+        </w:tc>
+        <w:tc>
+          <w:tcPr>
+            <w:tcW w:w="3600" w:type="dxa"/>
+            <w:shd w:val="clear" w:color="auto" w:fill="F8F8F8"/>
+            <w:tcMar>
+              <w:top w:w="15" w:type="dxa"/>
+              <w:left w:w="15" w:type="dxa"/>
+              <w:right w:w="15" w:type="dxa"/>
+            </w:tcMar>
+            <w:vAlign w:val="center"/>
+          </w:tcPr>
+          <w:p>
+            <w:pPr>
+              <w:keepNext w:val="0"/>
+              <w:keepLines w:val="0"/>
+              <w:widowControl/>
+              <w:suppressLineNumbers w:val="0"/>
+              <w:jc w:val="left"/>
+              <w:textAlignment w:val="center"/>
+              <w:rPr>
+                <w:rFonts w:hint="default" w:ascii="Times New Roman" w:hAnsi="Times New Roman" w:eastAsia="宋体" w:cs="Times New Roman"/>
+                <w:i w:val="0"/>
+                <w:color w:val="000000"/>
+                <w:sz w:val="24"/>
+                <w:szCs w:val="24"/>
+                <w:u w:val="none"/>
+              </w:rPr>
+            </w:pPr>
+            <w:r>
+              <w:rPr>
+                <w:rFonts w:hint="default" w:ascii="Times New Roman" w:hAnsi="Times New Roman" w:eastAsia="宋体" w:cs="Times New Roman"/>
+                <w:i w:val="0"/>
+                <w:color w:val="000000"/>
+                <w:kern w:val="0"/>
+                <w:sz w:val="24"/>
+                <w:szCs w:val="24"/>
+                <w:u w:val="none"/>
+                <w:bdr w:val="none" w:color="auto" w:sz="0" w:space="0"/>
+                <w:lang w:val="en-US" w:eastAsia="zh-CN" w:bidi="ar"/>
+              </w:rPr>
+              <w:t xml:space="preserve"> </w:t>
+            </w:r>
+            <w:r>
+              <w:rPr>
+                <w:rStyle w:val="10"/>
+                <w:bdr w:val="none" w:color="auto" w:sz="0" w:space="0"/>
+                <w:lang w:val="en-US" w:eastAsia="zh-CN" w:bidi="ar"/>
+              </w:rPr>
+              <w:t>授信额度下限（即授信余额小于该值时不能进行扣款操作了，为空时默认为</w:t>
+            </w:r>
+            <w:r>
+              <w:rPr>
+                <w:rStyle w:val="9"/>
+                <w:rFonts w:eastAsia="宋体"/>
+                <w:bdr w:val="none" w:color="auto" w:sz="0" w:space="0"/>
+                <w:lang w:val="en-US" w:eastAsia="zh-CN" w:bidi="ar"/>
+              </w:rPr>
+              <w:t>0</w:t>
+            </w:r>
+            <w:r>
+              <w:rPr>
+                <w:rStyle w:val="10"/>
+                <w:bdr w:val="none" w:color="auto" w:sz="0" w:space="0"/>
+                <w:lang w:val="en-US" w:eastAsia="zh-CN" w:bidi="ar"/>
+              </w:rPr>
+              <w:t>）</w:t>
+            </w:r>
+          </w:p>
+        </w:tc>
+      </w:tr>
+      <w:tr>
+        <w:tblPrEx>
+          <w:tblBorders>
+            <w:top w:val="single" w:color="auto" w:sz="4" w:space="0"/>
+            <w:left w:val="single" w:color="auto" w:sz="4" w:space="0"/>
+            <w:bottom w:val="single" w:color="auto" w:sz="4" w:space="0"/>
+            <w:right w:val="single" w:color="auto" w:sz="4" w:space="0"/>
+            <w:insideH w:val="single" w:color="auto" w:sz="4" w:space="0"/>
+            <w:insideV w:val="single" w:color="auto" w:sz="4" w:space="0"/>
+          </w:tblBorders>
+          <w:shd w:val="clear"/>
+          <w:tblCellMar>
+            <w:top w:w="0" w:type="dxa"/>
+            <w:left w:w="0" w:type="dxa"/>
+            <w:bottom w:w="0" w:type="dxa"/>
+            <w:right w:w="0" w:type="dxa"/>
+          </w:tblCellMar>
+        </w:tblPrEx>
+        <w:trPr>
+          <w:trHeight w:val="1215" w:hRule="atLeast"/>
+        </w:trPr>
+        <w:tc>
+          <w:tcPr>
+            <w:tcW w:w="0" w:type="auto"/>
+            <w:shd w:val="clear"/>
+            <w:noWrap/>
+            <w:tcMar>
+              <w:top w:w="15" w:type="dxa"/>
+              <w:left w:w="15" w:type="dxa"/>
+              <w:right w:w="15" w:type="dxa"/>
+            </w:tcMar>
+            <w:vAlign w:val="center"/>
+          </w:tcPr>
+          <w:p>
+            <w:pPr>
+              <w:keepNext w:val="0"/>
+              <w:keepLines w:val="0"/>
+              <w:widowControl/>
+              <w:suppressLineNumbers w:val="0"/>
+              <w:jc w:val="left"/>
+              <w:textAlignment w:val="center"/>
+              <w:rPr>
+                <w:rFonts w:hint="eastAsia" w:ascii="宋体" w:hAnsi="宋体" w:eastAsia="宋体" w:cs="宋体"/>
+                <w:i w:val="0"/>
+                <w:color w:val="000000"/>
+                <w:sz w:val="22"/>
+                <w:szCs w:val="22"/>
+                <w:u w:val="none"/>
+              </w:rPr>
+            </w:pPr>
+            <w:r>
+              <w:rPr>
+                <w:rFonts w:hint="eastAsia" w:ascii="宋体" w:hAnsi="宋体" w:eastAsia="宋体" w:cs="宋体"/>
+                <w:i w:val="0"/>
+                <w:color w:val="000000"/>
+                <w:kern w:val="0"/>
+                <w:sz w:val="22"/>
+                <w:szCs w:val="22"/>
+                <w:u w:val="none"/>
+                <w:bdr w:val="none" w:color="auto" w:sz="0" w:space="0"/>
+                <w:lang w:val="en-US" w:eastAsia="zh-CN" w:bidi="ar"/>
+              </w:rPr>
+              <w:t>status: 0,</w:t>
+            </w:r>
+          </w:p>
+        </w:tc>
+        <w:tc>
+          <w:tcPr>
+            <w:tcW w:w="3660" w:type="dxa"/>
+            <w:shd w:val="clear" w:color="auto" w:fill="F8F8F8"/>
+            <w:tcMar>
+              <w:top w:w="15" w:type="dxa"/>
+              <w:left w:w="15" w:type="dxa"/>
+              <w:right w:w="15" w:type="dxa"/>
+            </w:tcMar>
+            <w:vAlign w:val="center"/>
+          </w:tcPr>
+          <w:p>
+            <w:pPr>
+              <w:keepNext w:val="0"/>
+              <w:keepLines w:val="0"/>
+              <w:widowControl/>
+              <w:suppressLineNumbers w:val="0"/>
+              <w:jc w:val="left"/>
+              <w:textAlignment w:val="center"/>
+              <w:rPr>
+                <w:rFonts w:hint="eastAsia" w:ascii="宋体" w:hAnsi="宋体" w:eastAsia="宋体" w:cs="宋体"/>
+                <w:i w:val="0"/>
+                <w:color w:val="000000"/>
+                <w:sz w:val="24"/>
+                <w:szCs w:val="24"/>
+                <w:u w:val="none"/>
+              </w:rPr>
+            </w:pPr>
+            <w:r>
+              <w:rPr>
+                <w:rFonts w:hint="eastAsia" w:ascii="宋体" w:hAnsi="宋体" w:eastAsia="宋体" w:cs="宋体"/>
+                <w:i w:val="0"/>
+                <w:color w:val="000000"/>
+                <w:kern w:val="0"/>
+                <w:sz w:val="24"/>
+                <w:szCs w:val="24"/>
+                <w:u w:val="none"/>
+                <w:bdr w:val="none" w:color="auto" w:sz="0" w:space="0"/>
+                <w:lang w:val="en-US" w:eastAsia="zh-CN" w:bidi="ar"/>
+              </w:rPr>
+              <w:t>status;</w:t>
+            </w:r>
+          </w:p>
+        </w:tc>
+        <w:tc>
+          <w:tcPr>
+            <w:tcW w:w="3600" w:type="dxa"/>
+            <w:shd w:val="clear" w:color="auto" w:fill="F8F8F8"/>
+            <w:tcMar>
+              <w:top w:w="15" w:type="dxa"/>
+              <w:left w:w="15" w:type="dxa"/>
+              <w:right w:w="15" w:type="dxa"/>
+            </w:tcMar>
+            <w:vAlign w:val="center"/>
+          </w:tcPr>
+          <w:p>
+            <w:pPr>
+              <w:keepNext w:val="0"/>
+              <w:keepLines w:val="0"/>
+              <w:widowControl/>
+              <w:suppressLineNumbers w:val="0"/>
+              <w:jc w:val="left"/>
+              <w:textAlignment w:val="center"/>
+              <w:rPr>
+                <w:rFonts w:hint="eastAsia" w:ascii="宋体" w:hAnsi="宋体" w:eastAsia="宋体" w:cs="宋体"/>
+                <w:i w:val="0"/>
+                <w:color w:val="000000"/>
+                <w:sz w:val="24"/>
+                <w:szCs w:val="24"/>
+                <w:u w:val="none"/>
+              </w:rPr>
+            </w:pPr>
+            <w:r>
+              <w:rPr>
+                <w:rFonts w:hint="eastAsia" w:ascii="宋体" w:hAnsi="宋体" w:eastAsia="宋体" w:cs="宋体"/>
+                <w:i w:val="0"/>
+                <w:color w:val="000000"/>
+                <w:kern w:val="0"/>
+                <w:sz w:val="24"/>
+                <w:szCs w:val="24"/>
+                <w:u w:val="none"/>
+                <w:bdr w:val="none" w:color="auto" w:sz="0" w:space="0"/>
+                <w:lang w:val="en-US" w:eastAsia="zh-CN" w:bidi="ar"/>
+              </w:rPr>
+              <w:t>账户状态（</w:t>
+            </w:r>
+            <w:r>
+              <w:rPr>
+                <w:rStyle w:val="9"/>
+                <w:rFonts w:eastAsia="宋体"/>
+                <w:bdr w:val="none" w:color="auto" w:sz="0" w:space="0"/>
+                <w:lang w:val="en-US" w:eastAsia="zh-CN" w:bidi="ar"/>
+              </w:rPr>
+              <w:t>0-</w:t>
+            </w:r>
+            <w:r>
+              <w:rPr>
+                <w:rStyle w:val="10"/>
+                <w:bdr w:val="none" w:color="auto" w:sz="0" w:space="0"/>
+                <w:lang w:val="en-US" w:eastAsia="zh-CN" w:bidi="ar"/>
+              </w:rPr>
+              <w:t>无效，</w:t>
+            </w:r>
+            <w:r>
+              <w:rPr>
+                <w:rStyle w:val="9"/>
+                <w:rFonts w:eastAsia="宋体"/>
+                <w:bdr w:val="none" w:color="auto" w:sz="0" w:space="0"/>
+                <w:lang w:val="en-US" w:eastAsia="zh-CN" w:bidi="ar"/>
+              </w:rPr>
+              <w:t>1-</w:t>
+            </w:r>
+            <w:r>
+              <w:rPr>
+                <w:rStyle w:val="10"/>
+                <w:bdr w:val="none" w:color="auto" w:sz="0" w:space="0"/>
+                <w:lang w:val="en-US" w:eastAsia="zh-CN" w:bidi="ar"/>
+              </w:rPr>
+              <w:t>有效）</w:t>
+            </w:r>
+          </w:p>
+        </w:tc>
+      </w:tr>
+      <w:tr>
+        <w:tblPrEx>
+          <w:tblBorders>
+            <w:top w:val="single" w:color="auto" w:sz="4" w:space="0"/>
+            <w:left w:val="single" w:color="auto" w:sz="4" w:space="0"/>
+            <w:bottom w:val="single" w:color="auto" w:sz="4" w:space="0"/>
+            <w:right w:val="single" w:color="auto" w:sz="4" w:space="0"/>
+            <w:insideH w:val="single" w:color="auto" w:sz="4" w:space="0"/>
+            <w:insideV w:val="single" w:color="auto" w:sz="4" w:space="0"/>
+          </w:tblBorders>
+          <w:shd w:val="clear"/>
+          <w:tblCellMar>
+            <w:top w:w="0" w:type="dxa"/>
+            <w:left w:w="0" w:type="dxa"/>
+            <w:bottom w:w="0" w:type="dxa"/>
+            <w:right w:w="0" w:type="dxa"/>
+          </w:tblCellMar>
+        </w:tblPrEx>
+        <w:trPr>
+          <w:trHeight w:val="300" w:hRule="atLeast"/>
+        </w:trPr>
+        <w:tc>
+          <w:tcPr>
+            <w:tcW w:w="0" w:type="auto"/>
+            <w:shd w:val="clear"/>
+            <w:noWrap/>
+            <w:tcMar>
+              <w:top w:w="15" w:type="dxa"/>
+              <w:left w:w="15" w:type="dxa"/>
+              <w:right w:w="15" w:type="dxa"/>
+            </w:tcMar>
+            <w:vAlign w:val="center"/>
+          </w:tcPr>
+          <w:p>
+            <w:pPr>
+              <w:keepNext w:val="0"/>
+              <w:keepLines w:val="0"/>
+              <w:widowControl/>
+              <w:suppressLineNumbers w:val="0"/>
+              <w:jc w:val="left"/>
+              <w:textAlignment w:val="center"/>
+              <w:rPr>
+                <w:rFonts w:hint="eastAsia" w:ascii="宋体" w:hAnsi="宋体" w:eastAsia="宋体" w:cs="宋体"/>
+                <w:i w:val="0"/>
+                <w:color w:val="000000"/>
+                <w:sz w:val="22"/>
+                <w:szCs w:val="22"/>
+                <w:u w:val="none"/>
+              </w:rPr>
+            </w:pPr>
+            <w:r>
+              <w:rPr>
+                <w:rFonts w:hint="eastAsia" w:ascii="宋体" w:hAnsi="宋体" w:eastAsia="宋体" w:cs="宋体"/>
+                <w:i w:val="0"/>
+                <w:color w:val="000000"/>
+                <w:kern w:val="0"/>
+                <w:sz w:val="22"/>
+                <w:szCs w:val="22"/>
+                <w:u w:val="none"/>
+                <w:bdr w:val="none" w:color="auto" w:sz="0" w:space="0"/>
+                <w:lang w:val="en-US" w:eastAsia="zh-CN" w:bidi="ar"/>
+              </w:rPr>
+              <w:t>create_user: "",</w:t>
+            </w:r>
+          </w:p>
+        </w:tc>
+        <w:tc>
+          <w:tcPr>
+            <w:tcW w:w="3660" w:type="dxa"/>
+            <w:shd w:val="clear"/>
+            <w:tcMar>
+              <w:top w:w="15" w:type="dxa"/>
+              <w:left w:w="15" w:type="dxa"/>
+              <w:right w:w="15" w:type="dxa"/>
+            </w:tcMar>
+            <w:vAlign w:val="center"/>
+          </w:tcPr>
+          <w:p>
+            <w:pPr>
+              <w:keepNext w:val="0"/>
+              <w:keepLines w:val="0"/>
+              <w:widowControl/>
+              <w:suppressLineNumbers w:val="0"/>
+              <w:jc w:val="left"/>
+              <w:textAlignment w:val="center"/>
+              <w:rPr>
+                <w:rFonts w:hint="eastAsia" w:ascii="宋体" w:hAnsi="宋体" w:eastAsia="宋体" w:cs="宋体"/>
+                <w:i w:val="0"/>
+                <w:color w:val="000000"/>
+                <w:sz w:val="24"/>
+                <w:szCs w:val="24"/>
+                <w:u w:val="none"/>
+              </w:rPr>
+            </w:pPr>
+            <w:r>
+              <w:rPr>
+                <w:rFonts w:hint="eastAsia" w:ascii="宋体" w:hAnsi="宋体" w:eastAsia="宋体" w:cs="宋体"/>
+                <w:i w:val="0"/>
+                <w:color w:val="000000"/>
+                <w:kern w:val="0"/>
+                <w:sz w:val="24"/>
+                <w:szCs w:val="24"/>
+                <w:u w:val="none"/>
+                <w:bdr w:val="none" w:color="auto" w:sz="0" w:space="0"/>
+                <w:lang w:val="en-US" w:eastAsia="zh-CN" w:bidi="ar"/>
+              </w:rPr>
+              <w:t>createUser;</w:t>
+            </w:r>
+          </w:p>
+        </w:tc>
+        <w:tc>
+          <w:tcPr>
+            <w:tcW w:w="3600" w:type="dxa"/>
+            <w:shd w:val="clear"/>
+            <w:tcMar>
+              <w:top w:w="15" w:type="dxa"/>
+              <w:left w:w="15" w:type="dxa"/>
+              <w:right w:w="15" w:type="dxa"/>
+            </w:tcMar>
+            <w:vAlign w:val="top"/>
+          </w:tcPr>
+          <w:p>
+            <w:pPr>
+              <w:keepNext w:val="0"/>
+              <w:keepLines w:val="0"/>
+              <w:widowControl/>
+              <w:suppressLineNumbers w:val="0"/>
+              <w:jc w:val="left"/>
+              <w:textAlignment w:val="top"/>
+              <w:rPr>
+                <w:rFonts w:hint="eastAsia" w:ascii="宋体" w:hAnsi="宋体" w:eastAsia="宋体" w:cs="宋体"/>
+                <w:i w:val="0"/>
+                <w:color w:val="000000"/>
+                <w:sz w:val="24"/>
+                <w:szCs w:val="24"/>
+                <w:u w:val="none"/>
+              </w:rPr>
+            </w:pPr>
+            <w:r>
+              <w:rPr>
+                <w:rFonts w:hint="eastAsia" w:ascii="宋体" w:hAnsi="宋体" w:eastAsia="宋体" w:cs="宋体"/>
+                <w:i w:val="0"/>
+                <w:color w:val="000000"/>
+                <w:kern w:val="0"/>
+                <w:sz w:val="24"/>
+                <w:szCs w:val="24"/>
+                <w:u w:val="none"/>
+                <w:bdr w:val="none" w:color="auto" w:sz="0" w:space="0"/>
+                <w:lang w:val="en-US" w:eastAsia="zh-CN" w:bidi="ar"/>
+              </w:rPr>
+              <w:t>创建用户</w:t>
+            </w:r>
+          </w:p>
+        </w:tc>
+      </w:tr>
+      <w:tr>
+        <w:tblPrEx>
+          <w:tblBorders>
+            <w:top w:val="single" w:color="auto" w:sz="4" w:space="0"/>
+            <w:left w:val="single" w:color="auto" w:sz="4" w:space="0"/>
+            <w:bottom w:val="single" w:color="auto" w:sz="4" w:space="0"/>
+            <w:right w:val="single" w:color="auto" w:sz="4" w:space="0"/>
+            <w:insideH w:val="single" w:color="auto" w:sz="4" w:space="0"/>
+            <w:insideV w:val="single" w:color="auto" w:sz="4" w:space="0"/>
+          </w:tblBorders>
+          <w:shd w:val="clear"/>
+          <w:tblCellMar>
+            <w:top w:w="0" w:type="dxa"/>
+            <w:left w:w="0" w:type="dxa"/>
+            <w:bottom w:w="0" w:type="dxa"/>
+            <w:right w:w="0" w:type="dxa"/>
+          </w:tblCellMar>
+        </w:tblPrEx>
+        <w:trPr>
+          <w:trHeight w:val="300" w:hRule="atLeast"/>
+        </w:trPr>
+        <w:tc>
+          <w:tcPr>
+            <w:tcW w:w="0" w:type="auto"/>
+            <w:shd w:val="clear"/>
+            <w:noWrap/>
+            <w:tcMar>
+              <w:top w:w="15" w:type="dxa"/>
+              <w:left w:w="15" w:type="dxa"/>
+              <w:right w:w="15" w:type="dxa"/>
+            </w:tcMar>
+            <w:vAlign w:val="center"/>
+          </w:tcPr>
+          <w:p>
+            <w:pPr>
+              <w:keepNext w:val="0"/>
+              <w:keepLines w:val="0"/>
+              <w:widowControl/>
+              <w:suppressLineNumbers w:val="0"/>
+              <w:jc w:val="left"/>
+              <w:textAlignment w:val="center"/>
+              <w:rPr>
+                <w:rFonts w:hint="eastAsia" w:ascii="宋体" w:hAnsi="宋体" w:eastAsia="宋体" w:cs="宋体"/>
+                <w:i w:val="0"/>
+                <w:color w:val="000000"/>
+                <w:sz w:val="22"/>
+                <w:szCs w:val="22"/>
+                <w:u w:val="none"/>
+              </w:rPr>
+            </w:pPr>
+            <w:r>
+              <w:rPr>
+                <w:rFonts w:hint="eastAsia" w:ascii="宋体" w:hAnsi="宋体" w:eastAsia="宋体" w:cs="宋体"/>
+                <w:i w:val="0"/>
+                <w:color w:val="000000"/>
+                <w:kern w:val="0"/>
+                <w:sz w:val="22"/>
+                <w:szCs w:val="22"/>
+                <w:u w:val="none"/>
+                <w:bdr w:val="none" w:color="auto" w:sz="0" w:space="0"/>
+                <w:lang w:val="en-US" w:eastAsia="zh-CN" w:bidi="ar"/>
+              </w:rPr>
+              <w:t>create_time: "",</w:t>
+            </w:r>
+          </w:p>
+        </w:tc>
+        <w:tc>
+          <w:tcPr>
+            <w:tcW w:w="3660" w:type="dxa"/>
+            <w:shd w:val="clear"/>
+            <w:tcMar>
+              <w:top w:w="15" w:type="dxa"/>
+              <w:left w:w="15" w:type="dxa"/>
+              <w:right w:w="15" w:type="dxa"/>
+            </w:tcMar>
+            <w:vAlign w:val="center"/>
+          </w:tcPr>
+          <w:p>
+            <w:pPr>
+              <w:keepNext w:val="0"/>
+              <w:keepLines w:val="0"/>
+              <w:widowControl/>
+              <w:suppressLineNumbers w:val="0"/>
+              <w:jc w:val="left"/>
+              <w:textAlignment w:val="center"/>
+              <w:rPr>
+                <w:rFonts w:hint="eastAsia" w:ascii="宋体" w:hAnsi="宋体" w:eastAsia="宋体" w:cs="宋体"/>
+                <w:i w:val="0"/>
+                <w:color w:val="000000"/>
+                <w:sz w:val="24"/>
+                <w:szCs w:val="24"/>
+                <w:u w:val="none"/>
+              </w:rPr>
+            </w:pPr>
+            <w:r>
+              <w:rPr>
+                <w:rFonts w:hint="eastAsia" w:ascii="宋体" w:hAnsi="宋体" w:eastAsia="宋体" w:cs="宋体"/>
+                <w:i w:val="0"/>
+                <w:color w:val="000000"/>
+                <w:kern w:val="0"/>
+                <w:sz w:val="24"/>
+                <w:szCs w:val="24"/>
+                <w:u w:val="none"/>
+                <w:bdr w:val="none" w:color="auto" w:sz="0" w:space="0"/>
+                <w:lang w:val="en-US" w:eastAsia="zh-CN" w:bidi="ar"/>
+              </w:rPr>
+              <w:t>createTime;</w:t>
+            </w:r>
+          </w:p>
+        </w:tc>
+        <w:tc>
+          <w:tcPr>
+            <w:tcW w:w="3600" w:type="dxa"/>
+            <w:shd w:val="clear"/>
+            <w:tcMar>
+              <w:top w:w="15" w:type="dxa"/>
+              <w:left w:w="15" w:type="dxa"/>
+              <w:right w:w="15" w:type="dxa"/>
+            </w:tcMar>
+            <w:vAlign w:val="top"/>
+          </w:tcPr>
+          <w:p>
+            <w:pPr>
+              <w:keepNext w:val="0"/>
+              <w:keepLines w:val="0"/>
+              <w:widowControl/>
+              <w:suppressLineNumbers w:val="0"/>
+              <w:jc w:val="left"/>
+              <w:textAlignment w:val="top"/>
+              <w:rPr>
+                <w:rFonts w:hint="eastAsia" w:ascii="宋体" w:hAnsi="宋体" w:eastAsia="宋体" w:cs="宋体"/>
+                <w:i w:val="0"/>
+                <w:color w:val="000000"/>
+                <w:sz w:val="24"/>
+                <w:szCs w:val="24"/>
+                <w:u w:val="none"/>
+              </w:rPr>
+            </w:pPr>
+            <w:r>
+              <w:rPr>
+                <w:rFonts w:hint="eastAsia" w:ascii="宋体" w:hAnsi="宋体" w:eastAsia="宋体" w:cs="宋体"/>
+                <w:i w:val="0"/>
+                <w:color w:val="000000"/>
+                <w:kern w:val="0"/>
+                <w:sz w:val="24"/>
+                <w:szCs w:val="24"/>
+                <w:u w:val="none"/>
+                <w:bdr w:val="none" w:color="auto" w:sz="0" w:space="0"/>
+                <w:lang w:val="en-US" w:eastAsia="zh-CN" w:bidi="ar"/>
+              </w:rPr>
+              <w:t>创建时间</w:t>
+            </w:r>
+          </w:p>
+        </w:tc>
+      </w:tr>
+      <w:tr>
+        <w:tblPrEx>
+          <w:tblBorders>
+            <w:top w:val="single" w:color="auto" w:sz="4" w:space="0"/>
+            <w:left w:val="single" w:color="auto" w:sz="4" w:space="0"/>
+            <w:bottom w:val="single" w:color="auto" w:sz="4" w:space="0"/>
+            <w:right w:val="single" w:color="auto" w:sz="4" w:space="0"/>
+            <w:insideH w:val="single" w:color="auto" w:sz="4" w:space="0"/>
+            <w:insideV w:val="single" w:color="auto" w:sz="4" w:space="0"/>
+          </w:tblBorders>
+          <w:shd w:val="clear"/>
+          <w:tblCellMar>
+            <w:top w:w="0" w:type="dxa"/>
+            <w:left w:w="0" w:type="dxa"/>
+            <w:bottom w:w="0" w:type="dxa"/>
+            <w:right w:w="0" w:type="dxa"/>
+          </w:tblCellMar>
+        </w:tblPrEx>
+        <w:trPr>
+          <w:trHeight w:val="585" w:hRule="atLeast"/>
+        </w:trPr>
+        <w:tc>
+          <w:tcPr>
+            <w:tcW w:w="0" w:type="auto"/>
+            <w:shd w:val="clear"/>
+            <w:noWrap/>
+            <w:tcMar>
+              <w:top w:w="15" w:type="dxa"/>
+              <w:left w:w="15" w:type="dxa"/>
+              <w:right w:w="15" w:type="dxa"/>
+            </w:tcMar>
+            <w:vAlign w:val="center"/>
+          </w:tcPr>
+          <w:p>
+            <w:pPr>
+              <w:keepNext w:val="0"/>
+              <w:keepLines w:val="0"/>
+              <w:widowControl/>
+              <w:suppressLineNumbers w:val="0"/>
+              <w:jc w:val="left"/>
+              <w:textAlignment w:val="center"/>
+              <w:rPr>
+                <w:rFonts w:hint="eastAsia" w:ascii="宋体" w:hAnsi="宋体" w:eastAsia="宋体" w:cs="宋体"/>
+                <w:i w:val="0"/>
+                <w:color w:val="000000"/>
+                <w:sz w:val="22"/>
+                <w:szCs w:val="22"/>
+                <w:u w:val="none"/>
+              </w:rPr>
+            </w:pPr>
+            <w:r>
+              <w:rPr>
+                <w:rFonts w:hint="eastAsia" w:ascii="宋体" w:hAnsi="宋体" w:eastAsia="宋体" w:cs="宋体"/>
+                <w:i w:val="0"/>
+                <w:color w:val="000000"/>
+                <w:kern w:val="0"/>
+                <w:sz w:val="22"/>
+                <w:szCs w:val="22"/>
+                <w:u w:val="none"/>
+                <w:bdr w:val="none" w:color="auto" w:sz="0" w:space="0"/>
+                <w:lang w:val="en-US" w:eastAsia="zh-CN" w:bidi="ar"/>
+              </w:rPr>
+              <w:t>update_user: ""</w:t>
+            </w:r>
+          </w:p>
+        </w:tc>
+        <w:tc>
+          <w:tcPr>
+            <w:tcW w:w="3660" w:type="dxa"/>
+            <w:shd w:val="clear"/>
+            <w:tcMar>
+              <w:top w:w="15" w:type="dxa"/>
+              <w:left w:w="15" w:type="dxa"/>
+              <w:right w:w="15" w:type="dxa"/>
+            </w:tcMar>
+            <w:vAlign w:val="center"/>
+          </w:tcPr>
+          <w:p>
+            <w:pPr>
+              <w:keepNext w:val="0"/>
+              <w:keepLines w:val="0"/>
+              <w:widowControl/>
+              <w:suppressLineNumbers w:val="0"/>
+              <w:jc w:val="left"/>
+              <w:textAlignment w:val="center"/>
+              <w:rPr>
+                <w:rFonts w:hint="eastAsia" w:ascii="宋体" w:hAnsi="宋体" w:eastAsia="宋体" w:cs="宋体"/>
+                <w:i w:val="0"/>
+                <w:color w:val="000000"/>
+                <w:sz w:val="24"/>
+                <w:szCs w:val="24"/>
+                <w:u w:val="none"/>
+              </w:rPr>
+            </w:pPr>
+            <w:r>
+              <w:rPr>
+                <w:rFonts w:hint="eastAsia" w:ascii="宋体" w:hAnsi="宋体" w:eastAsia="宋体" w:cs="宋体"/>
+                <w:i w:val="0"/>
+                <w:color w:val="000000"/>
+                <w:kern w:val="0"/>
+                <w:sz w:val="24"/>
+                <w:szCs w:val="24"/>
+                <w:u w:val="none"/>
+                <w:bdr w:val="none" w:color="auto" w:sz="0" w:space="0"/>
+                <w:lang w:val="en-US" w:eastAsia="zh-CN" w:bidi="ar"/>
+              </w:rPr>
+              <w:t>updateUser;</w:t>
+            </w:r>
+          </w:p>
+        </w:tc>
+        <w:tc>
+          <w:tcPr>
+            <w:tcW w:w="3600" w:type="dxa"/>
+            <w:shd w:val="clear"/>
+            <w:tcMar>
+              <w:top w:w="15" w:type="dxa"/>
+              <w:left w:w="15" w:type="dxa"/>
+              <w:right w:w="15" w:type="dxa"/>
+            </w:tcMar>
+            <w:vAlign w:val="top"/>
+          </w:tcPr>
+          <w:p>
+            <w:pPr>
+              <w:keepNext w:val="0"/>
+              <w:keepLines w:val="0"/>
+              <w:widowControl/>
+              <w:suppressLineNumbers w:val="0"/>
+              <w:jc w:val="left"/>
+              <w:textAlignment w:val="top"/>
+              <w:rPr>
+                <w:rFonts w:hint="eastAsia" w:ascii="宋体" w:hAnsi="宋体" w:eastAsia="宋体" w:cs="宋体"/>
+                <w:i w:val="0"/>
+                <w:color w:val="000000"/>
+                <w:sz w:val="24"/>
+                <w:szCs w:val="24"/>
+                <w:u w:val="none"/>
+              </w:rPr>
+            </w:pPr>
+            <w:r>
+              <w:rPr>
+                <w:rFonts w:hint="eastAsia" w:ascii="宋体" w:hAnsi="宋体" w:eastAsia="宋体" w:cs="宋体"/>
+                <w:i w:val="0"/>
+                <w:color w:val="000000"/>
+                <w:kern w:val="0"/>
+                <w:sz w:val="24"/>
+                <w:szCs w:val="24"/>
+                <w:u w:val="none"/>
+                <w:bdr w:val="none" w:color="auto" w:sz="0" w:space="0"/>
+                <w:lang w:val="en-US" w:eastAsia="zh-CN" w:bidi="ar"/>
+              </w:rPr>
+              <w:t>更新的用户</w:t>
+            </w:r>
+          </w:p>
+        </w:tc>
+      </w:tr>
+      <w:tr>
+        <w:tblPrEx>
+          <w:tblBorders>
+            <w:top w:val="single" w:color="auto" w:sz="4" w:space="0"/>
+            <w:left w:val="single" w:color="auto" w:sz="4" w:space="0"/>
+            <w:bottom w:val="single" w:color="auto" w:sz="4" w:space="0"/>
+            <w:right w:val="single" w:color="auto" w:sz="4" w:space="0"/>
+            <w:insideH w:val="single" w:color="auto" w:sz="4" w:space="0"/>
+            <w:insideV w:val="single" w:color="auto" w:sz="4" w:space="0"/>
+          </w:tblBorders>
+          <w:shd w:val="clear"/>
+          <w:tblCellMar>
+            <w:top w:w="0" w:type="dxa"/>
+            <w:left w:w="0" w:type="dxa"/>
+            <w:bottom w:w="0" w:type="dxa"/>
+            <w:right w:w="0" w:type="dxa"/>
+          </w:tblCellMar>
+        </w:tblPrEx>
+        <w:trPr>
+          <w:trHeight w:val="300" w:hRule="atLeast"/>
+        </w:trPr>
+        <w:tc>
+          <w:tcPr>
+            <w:tcW w:w="0" w:type="auto"/>
+            <w:shd w:val="clear"/>
+            <w:noWrap/>
+            <w:tcMar>
+              <w:top w:w="15" w:type="dxa"/>
+              <w:left w:w="15" w:type="dxa"/>
+              <w:right w:w="15" w:type="dxa"/>
+            </w:tcMar>
+            <w:vAlign w:val="center"/>
+          </w:tcPr>
+          <w:p>
+            <w:pPr>
+              <w:keepNext w:val="0"/>
+              <w:keepLines w:val="0"/>
+              <w:widowControl/>
+              <w:suppressLineNumbers w:val="0"/>
+              <w:jc w:val="left"/>
+              <w:textAlignment w:val="center"/>
+              <w:rPr>
+                <w:rFonts w:hint="eastAsia" w:ascii="宋体" w:hAnsi="宋体" w:eastAsia="宋体" w:cs="宋体"/>
+                <w:i w:val="0"/>
+                <w:color w:val="000000"/>
+                <w:sz w:val="22"/>
+                <w:szCs w:val="22"/>
+                <w:u w:val="none"/>
+              </w:rPr>
+            </w:pPr>
+            <w:r>
+              <w:rPr>
+                <w:rFonts w:hint="eastAsia" w:ascii="宋体" w:hAnsi="宋体" w:eastAsia="宋体" w:cs="宋体"/>
+                <w:i w:val="0"/>
+                <w:color w:val="000000"/>
+                <w:kern w:val="0"/>
+                <w:sz w:val="22"/>
+                <w:szCs w:val="22"/>
+                <w:u w:val="none"/>
+                <w:bdr w:val="none" w:color="auto" w:sz="0" w:space="0"/>
+                <w:lang w:val="en-US" w:eastAsia="zh-CN" w:bidi="ar"/>
+              </w:rPr>
+              <w:t>update_time</w:t>
+            </w:r>
+          </w:p>
+        </w:tc>
+        <w:tc>
+          <w:tcPr>
+            <w:tcW w:w="3660" w:type="dxa"/>
+            <w:shd w:val="clear"/>
+            <w:tcMar>
+              <w:top w:w="15" w:type="dxa"/>
+              <w:left w:w="15" w:type="dxa"/>
+              <w:right w:w="15" w:type="dxa"/>
+            </w:tcMar>
+            <w:vAlign w:val="center"/>
+          </w:tcPr>
+          <w:p>
+            <w:pPr>
+              <w:keepNext w:val="0"/>
+              <w:keepLines w:val="0"/>
+              <w:widowControl/>
+              <w:suppressLineNumbers w:val="0"/>
+              <w:jc w:val="left"/>
+              <w:textAlignment w:val="center"/>
+              <w:rPr>
+                <w:rFonts w:hint="eastAsia" w:ascii="宋体" w:hAnsi="宋体" w:eastAsia="宋体" w:cs="宋体"/>
+                <w:i w:val="0"/>
+                <w:color w:val="000000"/>
+                <w:sz w:val="24"/>
+                <w:szCs w:val="24"/>
+                <w:u w:val="none"/>
+              </w:rPr>
+            </w:pPr>
+            <w:r>
+              <w:rPr>
+                <w:rFonts w:hint="eastAsia" w:ascii="宋体" w:hAnsi="宋体" w:eastAsia="宋体" w:cs="宋体"/>
+                <w:i w:val="0"/>
+                <w:color w:val="000000"/>
+                <w:kern w:val="0"/>
+                <w:sz w:val="24"/>
+                <w:szCs w:val="24"/>
+                <w:u w:val="none"/>
+                <w:bdr w:val="none" w:color="auto" w:sz="0" w:space="0"/>
+                <w:lang w:val="en-US" w:eastAsia="zh-CN" w:bidi="ar"/>
+              </w:rPr>
+              <w:t>updateTime;</w:t>
+            </w:r>
+          </w:p>
+        </w:tc>
+        <w:tc>
+          <w:tcPr>
+            <w:tcW w:w="3600" w:type="dxa"/>
+            <w:shd w:val="clear"/>
+            <w:tcMar>
+              <w:top w:w="15" w:type="dxa"/>
+              <w:left w:w="15" w:type="dxa"/>
+              <w:right w:w="15" w:type="dxa"/>
+            </w:tcMar>
+            <w:vAlign w:val="top"/>
+          </w:tcPr>
+          <w:p>
+            <w:pPr>
+              <w:keepNext w:val="0"/>
+              <w:keepLines w:val="0"/>
+              <w:widowControl/>
+              <w:suppressLineNumbers w:val="0"/>
+              <w:jc w:val="left"/>
+              <w:textAlignment w:val="top"/>
+              <w:rPr>
+                <w:rFonts w:hint="eastAsia" w:ascii="宋体" w:hAnsi="宋体" w:eastAsia="宋体" w:cs="宋体"/>
+                <w:i w:val="0"/>
+                <w:color w:val="000000"/>
+                <w:sz w:val="24"/>
+                <w:szCs w:val="24"/>
+                <w:u w:val="none"/>
+              </w:rPr>
+            </w:pPr>
+            <w:r>
+              <w:rPr>
+                <w:rFonts w:hint="eastAsia" w:ascii="宋体" w:hAnsi="宋体" w:eastAsia="宋体" w:cs="宋体"/>
+                <w:i w:val="0"/>
+                <w:color w:val="000000"/>
+                <w:kern w:val="0"/>
+                <w:sz w:val="24"/>
+                <w:szCs w:val="24"/>
+                <w:u w:val="none"/>
+                <w:bdr w:val="none" w:color="auto" w:sz="0" w:space="0"/>
+                <w:lang w:val="en-US" w:eastAsia="zh-CN" w:bidi="ar"/>
+              </w:rPr>
+              <w:t>更新时间</w:t>
+            </w:r>
+          </w:p>
+        </w:tc>
+      </w:tr>
+      <w:tr>
+        <w:tblPrEx>
+          <w:tblBorders>
+            <w:top w:val="single" w:color="auto" w:sz="4" w:space="0"/>
+            <w:left w:val="single" w:color="auto" w:sz="4" w:space="0"/>
+            <w:bottom w:val="single" w:color="auto" w:sz="4" w:space="0"/>
+            <w:right w:val="single" w:color="auto" w:sz="4" w:space="0"/>
+            <w:insideH w:val="single" w:color="auto" w:sz="4" w:space="0"/>
+            <w:insideV w:val="single" w:color="auto" w:sz="4" w:space="0"/>
+          </w:tblBorders>
+          <w:shd w:val="clear"/>
+          <w:tblCellMar>
+            <w:top w:w="0" w:type="dxa"/>
+            <w:left w:w="0" w:type="dxa"/>
+            <w:bottom w:w="0" w:type="dxa"/>
+            <w:right w:w="0" w:type="dxa"/>
+          </w:tblCellMar>
+        </w:tblPrEx>
+        <w:trPr>
+          <w:trHeight w:val="2445" w:hRule="atLeast"/>
+        </w:trPr>
+        <w:tc>
+          <w:tcPr>
+            <w:tcW w:w="0" w:type="auto"/>
+            <w:shd w:val="clear"/>
+            <w:noWrap/>
+            <w:tcMar>
+              <w:top w:w="15" w:type="dxa"/>
+              <w:left w:w="15" w:type="dxa"/>
+              <w:right w:w="15" w:type="dxa"/>
+            </w:tcMar>
+            <w:vAlign w:val="center"/>
+          </w:tcPr>
+          <w:p>
+            <w:pPr>
+              <w:keepNext w:val="0"/>
+              <w:keepLines w:val="0"/>
+              <w:widowControl/>
+              <w:suppressLineNumbers w:val="0"/>
+              <w:jc w:val="left"/>
+              <w:textAlignment w:val="center"/>
+              <w:rPr>
+                <w:rFonts w:hint="eastAsia" w:ascii="宋体" w:hAnsi="宋体" w:eastAsia="宋体" w:cs="宋体"/>
+                <w:i w:val="0"/>
+                <w:color w:val="000000"/>
+                <w:sz w:val="22"/>
+                <w:szCs w:val="22"/>
+                <w:u w:val="none"/>
+              </w:rPr>
+            </w:pPr>
+            <w:r>
+              <w:rPr>
+                <w:rFonts w:hint="eastAsia" w:ascii="宋体" w:hAnsi="宋体" w:eastAsia="宋体" w:cs="宋体"/>
+                <w:i w:val="0"/>
+                <w:color w:val="000000"/>
+                <w:kern w:val="0"/>
+                <w:sz w:val="22"/>
+                <w:szCs w:val="22"/>
+                <w:u w:val="none"/>
+                <w:bdr w:val="none" w:color="auto" w:sz="0" w:space="0"/>
+                <w:lang w:val="en-US" w:eastAsia="zh-CN" w:bidi="ar"/>
+              </w:rPr>
+              <w:t>type: 0,</w:t>
+            </w:r>
+          </w:p>
+        </w:tc>
+        <w:tc>
+          <w:tcPr>
+            <w:tcW w:w="3660" w:type="dxa"/>
+            <w:shd w:val="clear"/>
+            <w:tcMar>
+              <w:top w:w="15" w:type="dxa"/>
+              <w:left w:w="15" w:type="dxa"/>
+              <w:right w:w="15" w:type="dxa"/>
+            </w:tcMar>
+            <w:vAlign w:val="center"/>
+          </w:tcPr>
+          <w:p>
+            <w:pPr>
+              <w:keepNext w:val="0"/>
+              <w:keepLines w:val="0"/>
+              <w:widowControl/>
+              <w:suppressLineNumbers w:val="0"/>
+              <w:jc w:val="left"/>
+              <w:textAlignment w:val="center"/>
+              <w:rPr>
+                <w:rFonts w:hint="eastAsia" w:ascii="宋体" w:hAnsi="宋体" w:eastAsia="宋体" w:cs="宋体"/>
+                <w:i w:val="0"/>
+                <w:color w:val="000000"/>
+                <w:sz w:val="24"/>
+                <w:szCs w:val="24"/>
+                <w:u w:val="none"/>
+              </w:rPr>
+            </w:pPr>
+            <w:r>
+              <w:rPr>
+                <w:rFonts w:hint="eastAsia" w:ascii="宋体" w:hAnsi="宋体" w:eastAsia="宋体" w:cs="宋体"/>
+                <w:i w:val="0"/>
+                <w:color w:val="000000"/>
+                <w:kern w:val="0"/>
+                <w:sz w:val="24"/>
+                <w:szCs w:val="24"/>
+                <w:u w:val="none"/>
+                <w:bdr w:val="none" w:color="auto" w:sz="0" w:space="0"/>
+                <w:lang w:val="en-US" w:eastAsia="zh-CN" w:bidi="ar"/>
+              </w:rPr>
+              <w:t>type;</w:t>
+            </w:r>
+          </w:p>
+        </w:tc>
+        <w:tc>
+          <w:tcPr>
+            <w:tcW w:w="3600" w:type="dxa"/>
+            <w:shd w:val="clear"/>
+            <w:tcMar>
+              <w:top w:w="15" w:type="dxa"/>
+              <w:left w:w="15" w:type="dxa"/>
+              <w:right w:w="15" w:type="dxa"/>
+            </w:tcMar>
+            <w:vAlign w:val="center"/>
+          </w:tcPr>
+          <w:p>
+            <w:pPr>
+              <w:keepNext w:val="0"/>
+              <w:keepLines w:val="0"/>
+              <w:widowControl/>
+              <w:suppressLineNumbers w:val="0"/>
+              <w:jc w:val="left"/>
+              <w:textAlignment w:val="center"/>
+              <w:rPr>
+                <w:rFonts w:ascii="Consolas" w:hAnsi="Consolas" w:eastAsia="Consolas" w:cs="Consolas"/>
+                <w:i/>
+                <w:color w:val="629755"/>
+                <w:sz w:val="24"/>
+                <w:szCs w:val="24"/>
+                <w:u w:val="none"/>
+              </w:rPr>
+            </w:pPr>
+            <w:r>
+              <w:rPr>
+                <w:rFonts w:hint="default" w:ascii="Consolas" w:hAnsi="Consolas" w:eastAsia="Consolas" w:cs="Consolas"/>
+                <w:i/>
+                <w:color w:val="629755"/>
+                <w:kern w:val="0"/>
+                <w:sz w:val="24"/>
+                <w:szCs w:val="24"/>
+                <w:u w:val="none"/>
+                <w:bdr w:val="none" w:color="auto" w:sz="0" w:space="0"/>
+                <w:lang w:val="en-US" w:eastAsia="zh-CN" w:bidi="ar"/>
+              </w:rPr>
+              <w:t xml:space="preserve"> </w:t>
+            </w:r>
+            <w:r>
+              <w:rPr>
+                <w:rStyle w:val="10"/>
+                <w:bdr w:val="none" w:color="auto" w:sz="0" w:space="0"/>
+                <w:lang w:val="en-US" w:eastAsia="zh-CN" w:bidi="ar"/>
+              </w:rPr>
+              <w:t>账户作用类型（</w:t>
+            </w:r>
+            <w:r>
+              <w:rPr>
+                <w:rStyle w:val="9"/>
+                <w:rFonts w:eastAsia="Consolas"/>
+                <w:bdr w:val="none" w:color="auto" w:sz="0" w:space="0"/>
+                <w:lang w:val="en-US" w:eastAsia="zh-CN" w:bidi="ar"/>
+              </w:rPr>
+              <w:t>99-</w:t>
+            </w:r>
+            <w:r>
+              <w:rPr>
+                <w:rStyle w:val="10"/>
+                <w:bdr w:val="none" w:color="auto" w:sz="0" w:space="0"/>
+                <w:lang w:val="en-US" w:eastAsia="zh-CN" w:bidi="ar"/>
+              </w:rPr>
+              <w:t>全部</w:t>
+            </w:r>
+            <w:r>
+              <w:rPr>
+                <w:rStyle w:val="9"/>
+                <w:rFonts w:eastAsia="Consolas"/>
+                <w:bdr w:val="none" w:color="auto" w:sz="0" w:space="0"/>
+                <w:lang w:val="en-US" w:eastAsia="zh-CN" w:bidi="ar"/>
+              </w:rPr>
+              <w:t>,1-</w:t>
+            </w:r>
+            <w:r>
+              <w:rPr>
+                <w:rStyle w:val="10"/>
+                <w:bdr w:val="none" w:color="auto" w:sz="0" w:space="0"/>
+                <w:lang w:val="en-US" w:eastAsia="zh-CN" w:bidi="ar"/>
+              </w:rPr>
+              <w:t>国际机票，</w:t>
+            </w:r>
+            <w:r>
+              <w:rPr>
+                <w:rStyle w:val="9"/>
+                <w:rFonts w:eastAsia="Consolas"/>
+                <w:bdr w:val="none" w:color="auto" w:sz="0" w:space="0"/>
+                <w:lang w:val="en-US" w:eastAsia="zh-CN" w:bidi="ar"/>
+              </w:rPr>
+              <w:t>2-</w:t>
+            </w:r>
+            <w:r>
+              <w:rPr>
+                <w:rStyle w:val="10"/>
+                <w:bdr w:val="none" w:color="auto" w:sz="0" w:space="0"/>
+                <w:lang w:val="en-US" w:eastAsia="zh-CN" w:bidi="ar"/>
+              </w:rPr>
+              <w:t>国内机票，</w:t>
+            </w:r>
+            <w:r>
+              <w:rPr>
+                <w:rStyle w:val="9"/>
+                <w:rFonts w:eastAsia="Consolas"/>
+                <w:bdr w:val="none" w:color="auto" w:sz="0" w:space="0"/>
+                <w:lang w:val="en-US" w:eastAsia="zh-CN" w:bidi="ar"/>
+              </w:rPr>
+              <w:t>3-</w:t>
+            </w:r>
+            <w:r>
+              <w:rPr>
+                <w:rStyle w:val="10"/>
+                <w:bdr w:val="none" w:color="auto" w:sz="0" w:space="0"/>
+                <w:lang w:val="en-US" w:eastAsia="zh-CN" w:bidi="ar"/>
+              </w:rPr>
+              <w:t>火车票）</w:t>
+            </w:r>
+          </w:p>
+        </w:tc>
+      </w:tr>
+      <w:tr>
+        <w:tblPrEx>
+          <w:tblBorders>
+            <w:top w:val="single" w:color="auto" w:sz="4" w:space="0"/>
+            <w:left w:val="single" w:color="auto" w:sz="4" w:space="0"/>
+            <w:bottom w:val="single" w:color="auto" w:sz="4" w:space="0"/>
+            <w:right w:val="single" w:color="auto" w:sz="4" w:space="0"/>
+            <w:insideH w:val="single" w:color="auto" w:sz="4" w:space="0"/>
+            <w:insideV w:val="single" w:color="auto" w:sz="4" w:space="0"/>
+          </w:tblBorders>
+          <w:shd w:val="clear"/>
+          <w:tblCellMar>
+            <w:top w:w="0" w:type="dxa"/>
+            <w:left w:w="0" w:type="dxa"/>
+            <w:bottom w:w="0" w:type="dxa"/>
+            <w:right w:w="0" w:type="dxa"/>
+          </w:tblCellMar>
+        </w:tblPrEx>
+        <w:trPr>
+          <w:trHeight w:val="1815" w:hRule="atLeast"/>
+        </w:trPr>
+        <w:tc>
+          <w:tcPr>
+            <w:tcW w:w="0" w:type="auto"/>
+            <w:shd w:val="clear"/>
+            <w:noWrap/>
+            <w:tcMar>
+              <w:top w:w="15" w:type="dxa"/>
+              <w:left w:w="15" w:type="dxa"/>
+              <w:right w:w="15" w:type="dxa"/>
+            </w:tcMar>
+            <w:vAlign w:val="center"/>
+          </w:tcPr>
+          <w:p>
+            <w:pPr>
+              <w:keepNext w:val="0"/>
+              <w:keepLines w:val="0"/>
+              <w:widowControl/>
+              <w:suppressLineNumbers w:val="0"/>
+              <w:jc w:val="left"/>
+              <w:textAlignment w:val="center"/>
+              <w:rPr>
+                <w:rFonts w:hint="eastAsia" w:ascii="宋体" w:hAnsi="宋体" w:eastAsia="宋体" w:cs="宋体"/>
+                <w:i w:val="0"/>
+                <w:color w:val="000000"/>
+                <w:sz w:val="22"/>
+                <w:szCs w:val="22"/>
+                <w:u w:val="none"/>
+              </w:rPr>
+            </w:pPr>
+            <w:r>
+              <w:rPr>
+                <w:rFonts w:hint="eastAsia" w:ascii="宋体" w:hAnsi="宋体" w:eastAsia="宋体" w:cs="宋体"/>
+                <w:i w:val="0"/>
+                <w:color w:val="000000"/>
+                <w:kern w:val="0"/>
+                <w:sz w:val="22"/>
+                <w:szCs w:val="22"/>
+                <w:u w:val="none"/>
+                <w:bdr w:val="none" w:color="auto" w:sz="0" w:space="0"/>
+                <w:lang w:val="en-US" w:eastAsia="zh-CN" w:bidi="ar"/>
+              </w:rPr>
+              <w:t>role_type</w:t>
+            </w:r>
+          </w:p>
+        </w:tc>
+        <w:tc>
+          <w:tcPr>
+            <w:tcW w:w="3660" w:type="dxa"/>
+            <w:shd w:val="clear"/>
+            <w:tcMar>
+              <w:top w:w="15" w:type="dxa"/>
+              <w:left w:w="15" w:type="dxa"/>
+              <w:right w:w="15" w:type="dxa"/>
+            </w:tcMar>
+            <w:vAlign w:val="center"/>
+          </w:tcPr>
+          <w:p>
+            <w:pPr>
+              <w:keepNext w:val="0"/>
+              <w:keepLines w:val="0"/>
+              <w:widowControl/>
+              <w:suppressLineNumbers w:val="0"/>
+              <w:jc w:val="left"/>
+              <w:textAlignment w:val="center"/>
+              <w:rPr>
+                <w:rFonts w:hint="eastAsia" w:ascii="宋体" w:hAnsi="宋体" w:eastAsia="宋体" w:cs="宋体"/>
+                <w:i w:val="0"/>
+                <w:color w:val="000000"/>
+                <w:sz w:val="24"/>
+                <w:szCs w:val="24"/>
+                <w:u w:val="none"/>
+              </w:rPr>
+            </w:pPr>
+            <w:r>
+              <w:rPr>
+                <w:rFonts w:hint="eastAsia" w:ascii="宋体" w:hAnsi="宋体" w:eastAsia="宋体" w:cs="宋体"/>
+                <w:i w:val="0"/>
+                <w:color w:val="000000"/>
+                <w:kern w:val="0"/>
+                <w:sz w:val="24"/>
+                <w:szCs w:val="24"/>
+                <w:u w:val="none"/>
+                <w:bdr w:val="none" w:color="auto" w:sz="0" w:space="0"/>
+                <w:lang w:val="en-US" w:eastAsia="zh-CN" w:bidi="ar"/>
+              </w:rPr>
+              <w:t>roleType;</w:t>
+            </w:r>
+          </w:p>
+        </w:tc>
+        <w:tc>
+          <w:tcPr>
+            <w:tcW w:w="3600" w:type="dxa"/>
+            <w:shd w:val="clear"/>
+            <w:tcMar>
+              <w:top w:w="15" w:type="dxa"/>
+              <w:left w:w="15" w:type="dxa"/>
+              <w:right w:w="15" w:type="dxa"/>
+            </w:tcMar>
+            <w:vAlign w:val="center"/>
+          </w:tcPr>
+          <w:p>
+            <w:pPr>
+              <w:keepNext w:val="0"/>
+              <w:keepLines w:val="0"/>
+              <w:widowControl/>
+              <w:suppressLineNumbers w:val="0"/>
+              <w:jc w:val="left"/>
+              <w:textAlignment w:val="center"/>
+              <w:rPr>
+                <w:rFonts w:hint="default" w:ascii="Consolas" w:hAnsi="Consolas" w:eastAsia="Consolas" w:cs="Consolas"/>
+                <w:i/>
+                <w:color w:val="629755"/>
+                <w:sz w:val="24"/>
+                <w:szCs w:val="24"/>
+                <w:u w:val="none"/>
+              </w:rPr>
+            </w:pPr>
+            <w:r>
+              <w:rPr>
+                <w:rFonts w:hint="default" w:ascii="Consolas" w:hAnsi="Consolas" w:eastAsia="Consolas" w:cs="Consolas"/>
+                <w:i/>
+                <w:color w:val="629755"/>
+                <w:kern w:val="0"/>
+                <w:sz w:val="24"/>
+                <w:szCs w:val="24"/>
+                <w:u w:val="none"/>
+                <w:bdr w:val="none" w:color="auto" w:sz="0" w:space="0"/>
+                <w:lang w:val="en-US" w:eastAsia="zh-CN" w:bidi="ar"/>
+              </w:rPr>
+              <w:t xml:space="preserve"> </w:t>
+            </w:r>
+            <w:r>
+              <w:rPr>
+                <w:rStyle w:val="9"/>
+                <w:rFonts w:eastAsia="Consolas"/>
+                <w:bdr w:val="none" w:color="auto" w:sz="0" w:space="0"/>
+                <w:lang w:val="en-US" w:eastAsia="zh-CN" w:bidi="ar"/>
+              </w:rPr>
+              <w:t xml:space="preserve">* </w:t>
+            </w:r>
+            <w:r>
+              <w:rPr>
+                <w:rStyle w:val="10"/>
+                <w:bdr w:val="none" w:color="auto" w:sz="0" w:space="0"/>
+                <w:lang w:val="en-US" w:eastAsia="zh-CN" w:bidi="ar"/>
+              </w:rPr>
+              <w:t>账户角色（</w:t>
+            </w:r>
+            <w:r>
+              <w:rPr>
+                <w:rStyle w:val="9"/>
+                <w:rFonts w:eastAsia="Consolas"/>
+                <w:bdr w:val="none" w:color="auto" w:sz="0" w:space="0"/>
+                <w:lang w:val="en-US" w:eastAsia="zh-CN" w:bidi="ar"/>
+              </w:rPr>
+              <w:t>1</w:t>
+            </w:r>
+            <w:r>
+              <w:rPr>
+                <w:rStyle w:val="10"/>
+                <w:bdr w:val="none" w:color="auto" w:sz="0" w:space="0"/>
+                <w:lang w:val="en-US" w:eastAsia="zh-CN" w:bidi="ar"/>
+              </w:rPr>
+              <w:t>：渠道账户；</w:t>
+            </w:r>
+            <w:r>
+              <w:rPr>
+                <w:rStyle w:val="9"/>
+                <w:rFonts w:eastAsia="Consolas"/>
+                <w:bdr w:val="none" w:color="auto" w:sz="0" w:space="0"/>
+                <w:lang w:val="en-US" w:eastAsia="zh-CN" w:bidi="ar"/>
+              </w:rPr>
+              <w:t>2</w:t>
+            </w:r>
+            <w:r>
+              <w:rPr>
+                <w:rStyle w:val="10"/>
+                <w:bdr w:val="none" w:color="auto" w:sz="0" w:space="0"/>
+                <w:lang w:val="en-US" w:eastAsia="zh-CN" w:bidi="ar"/>
+              </w:rPr>
+              <w:t>：供应账户）</w:t>
+            </w:r>
+          </w:p>
+        </w:tc>
+      </w:tr>
+      <w:tr>
+        <w:tblPrEx>
+          <w:tblBorders>
+            <w:top w:val="single" w:color="auto" w:sz="4" w:space="0"/>
+            <w:left w:val="single" w:color="auto" w:sz="4" w:space="0"/>
+            <w:bottom w:val="single" w:color="auto" w:sz="4" w:space="0"/>
+            <w:right w:val="single" w:color="auto" w:sz="4" w:space="0"/>
+            <w:insideH w:val="single" w:color="auto" w:sz="4" w:space="0"/>
+            <w:insideV w:val="single" w:color="auto" w:sz="4" w:space="0"/>
+          </w:tblBorders>
+          <w:shd w:val="clear"/>
+          <w:tblCellMar>
+            <w:top w:w="0" w:type="dxa"/>
+            <w:left w:w="0" w:type="dxa"/>
+            <w:bottom w:w="0" w:type="dxa"/>
+            <w:right w:w="0" w:type="dxa"/>
+          </w:tblCellMar>
+        </w:tblPrEx>
+        <w:trPr>
+          <w:trHeight w:val="270" w:hRule="atLeast"/>
+        </w:trPr>
+        <w:tc>
+          <w:tcPr>
+            <w:tcW w:w="0" w:type="auto"/>
+            <w:shd w:val="clear"/>
+            <w:noWrap/>
+            <w:tcMar>
+              <w:top w:w="15" w:type="dxa"/>
+              <w:left w:w="15" w:type="dxa"/>
+              <w:right w:w="15" w:type="dxa"/>
+            </w:tcMar>
+            <w:vAlign w:val="center"/>
+          </w:tcPr>
+          <w:p>
+            <w:pPr>
+              <w:keepNext w:val="0"/>
+              <w:keepLines w:val="0"/>
+              <w:widowControl/>
+              <w:suppressLineNumbers w:val="0"/>
+              <w:jc w:val="left"/>
+              <w:textAlignment w:val="center"/>
+              <w:rPr>
+                <w:rFonts w:hint="eastAsia" w:ascii="宋体" w:hAnsi="宋体" w:eastAsia="宋体" w:cs="宋体"/>
+                <w:i w:val="0"/>
+                <w:color w:val="000000"/>
+                <w:sz w:val="22"/>
+                <w:szCs w:val="22"/>
+                <w:u w:val="none"/>
+              </w:rPr>
+            </w:pPr>
+            <w:r>
+              <w:rPr>
+                <w:rFonts w:hint="eastAsia" w:ascii="宋体" w:hAnsi="宋体" w:eastAsia="宋体" w:cs="宋体"/>
+                <w:i w:val="0"/>
+                <w:color w:val="000000"/>
+                <w:kern w:val="0"/>
+                <w:sz w:val="22"/>
+                <w:szCs w:val="22"/>
+                <w:u w:val="none"/>
+                <w:bdr w:val="none" w:color="auto" w:sz="0" w:space="0"/>
+                <w:lang w:val="en-US" w:eastAsia="zh-CN" w:bidi="ar"/>
+              </w:rPr>
+              <w:t>page</w:t>
+            </w:r>
+          </w:p>
+        </w:tc>
+        <w:tc>
+          <w:tcPr>
+            <w:tcW w:w="0" w:type="auto"/>
+            <w:shd w:val="clear"/>
+            <w:noWrap/>
+            <w:tcMar>
+              <w:top w:w="15" w:type="dxa"/>
+              <w:left w:w="15" w:type="dxa"/>
+              <w:right w:w="15" w:type="dxa"/>
+            </w:tcMar>
+            <w:vAlign w:val="center"/>
+          </w:tcPr>
+          <w:p>
+            <w:pPr>
+              <w:rPr>
+                <w:rFonts w:hint="eastAsia" w:ascii="宋体" w:hAnsi="宋体" w:eastAsia="宋体" w:cs="宋体"/>
+                <w:i w:val="0"/>
+                <w:color w:val="000000"/>
+                <w:sz w:val="22"/>
+                <w:szCs w:val="22"/>
+                <w:u w:val="none"/>
+              </w:rPr>
+            </w:pPr>
+          </w:p>
+        </w:tc>
+        <w:tc>
+          <w:tcPr>
+            <w:tcW w:w="0" w:type="auto"/>
+            <w:shd w:val="clear"/>
+            <w:noWrap/>
+            <w:tcMar>
+              <w:top w:w="15" w:type="dxa"/>
+              <w:left w:w="15" w:type="dxa"/>
+              <w:right w:w="15" w:type="dxa"/>
+            </w:tcMar>
+            <w:vAlign w:val="center"/>
+          </w:tcPr>
+          <w:p>
+            <w:pPr>
+              <w:keepNext w:val="0"/>
+              <w:keepLines w:val="0"/>
+              <w:widowControl/>
+              <w:suppressLineNumbers w:val="0"/>
+              <w:jc w:val="left"/>
+              <w:textAlignment w:val="center"/>
+              <w:rPr>
+                <w:rFonts w:hint="eastAsia" w:ascii="宋体" w:hAnsi="宋体" w:eastAsia="宋体" w:cs="宋体"/>
+                <w:i w:val="0"/>
+                <w:color w:val="000000"/>
+                <w:sz w:val="22"/>
+                <w:szCs w:val="22"/>
+                <w:u w:val="none"/>
+              </w:rPr>
+            </w:pPr>
+            <w:r>
+              <w:rPr>
+                <w:rFonts w:hint="eastAsia" w:ascii="宋体" w:hAnsi="宋体" w:eastAsia="宋体" w:cs="宋体"/>
+                <w:i w:val="0"/>
+                <w:color w:val="000000"/>
+                <w:kern w:val="0"/>
+                <w:sz w:val="22"/>
+                <w:szCs w:val="22"/>
+                <w:u w:val="none"/>
+                <w:bdr w:val="none" w:color="auto" w:sz="0" w:space="0"/>
+                <w:lang w:val="en-US" w:eastAsia="zh-CN" w:bidi="ar"/>
+              </w:rPr>
+              <w:t>请求当前页</w:t>
+            </w:r>
+          </w:p>
+        </w:tc>
+      </w:tr>
+      <w:tr>
+        <w:tblPrEx>
+          <w:tblBorders>
+            <w:top w:val="single" w:color="auto" w:sz="4" w:space="0"/>
+            <w:left w:val="single" w:color="auto" w:sz="4" w:space="0"/>
+            <w:bottom w:val="single" w:color="auto" w:sz="4" w:space="0"/>
+            <w:right w:val="single" w:color="auto" w:sz="4" w:space="0"/>
+            <w:insideH w:val="single" w:color="auto" w:sz="4" w:space="0"/>
+            <w:insideV w:val="single" w:color="auto" w:sz="4" w:space="0"/>
+          </w:tblBorders>
+          <w:shd w:val="clear"/>
+          <w:tblCellMar>
+            <w:top w:w="0" w:type="dxa"/>
+            <w:left w:w="0" w:type="dxa"/>
+            <w:bottom w:w="0" w:type="dxa"/>
+            <w:right w:w="0" w:type="dxa"/>
+          </w:tblCellMar>
+        </w:tblPrEx>
+        <w:trPr>
+          <w:trHeight w:val="270" w:hRule="atLeast"/>
+        </w:trPr>
+        <w:tc>
+          <w:tcPr>
+            <w:tcW w:w="0" w:type="auto"/>
+            <w:shd w:val="clear"/>
+            <w:noWrap/>
+            <w:tcMar>
+              <w:top w:w="15" w:type="dxa"/>
+              <w:left w:w="15" w:type="dxa"/>
+              <w:right w:w="15" w:type="dxa"/>
+            </w:tcMar>
+            <w:vAlign w:val="center"/>
+          </w:tcPr>
+          <w:p>
+            <w:pPr>
+              <w:keepNext w:val="0"/>
+              <w:keepLines w:val="0"/>
+              <w:widowControl/>
+              <w:suppressLineNumbers w:val="0"/>
+              <w:jc w:val="left"/>
+              <w:textAlignment w:val="center"/>
+              <w:rPr>
+                <w:rFonts w:hint="eastAsia" w:ascii="宋体" w:hAnsi="宋体" w:eastAsia="宋体" w:cs="宋体"/>
+                <w:i w:val="0"/>
+                <w:color w:val="000000"/>
+                <w:sz w:val="22"/>
+                <w:szCs w:val="22"/>
+                <w:u w:val="none"/>
+              </w:rPr>
+            </w:pPr>
+            <w:r>
+              <w:rPr>
+                <w:rFonts w:hint="eastAsia" w:ascii="宋体" w:hAnsi="宋体" w:eastAsia="宋体" w:cs="宋体"/>
+                <w:i w:val="0"/>
+                <w:color w:val="000000"/>
+                <w:kern w:val="0"/>
+                <w:sz w:val="22"/>
+                <w:szCs w:val="22"/>
+                <w:u w:val="none"/>
+                <w:bdr w:val="none" w:color="auto" w:sz="0" w:space="0"/>
+                <w:lang w:val="en-US" w:eastAsia="zh-CN" w:bidi="ar"/>
+              </w:rPr>
+              <w:t>size</w:t>
+            </w:r>
+          </w:p>
+        </w:tc>
+        <w:tc>
+          <w:tcPr>
+            <w:tcW w:w="0" w:type="auto"/>
+            <w:shd w:val="clear"/>
+            <w:noWrap/>
+            <w:tcMar>
+              <w:top w:w="15" w:type="dxa"/>
+              <w:left w:w="15" w:type="dxa"/>
+              <w:right w:w="15" w:type="dxa"/>
+            </w:tcMar>
+            <w:vAlign w:val="center"/>
+          </w:tcPr>
+          <w:p>
+            <w:pPr>
+              <w:rPr>
+                <w:rFonts w:hint="eastAsia" w:ascii="宋体" w:hAnsi="宋体" w:eastAsia="宋体" w:cs="宋体"/>
+                <w:i w:val="0"/>
+                <w:color w:val="000000"/>
+                <w:sz w:val="22"/>
+                <w:szCs w:val="22"/>
+                <w:u w:val="none"/>
+              </w:rPr>
+            </w:pPr>
+          </w:p>
+        </w:tc>
+        <w:tc>
+          <w:tcPr>
+            <w:tcW w:w="0" w:type="auto"/>
+            <w:shd w:val="clear"/>
+            <w:noWrap/>
+            <w:tcMar>
+              <w:top w:w="15" w:type="dxa"/>
+              <w:left w:w="15" w:type="dxa"/>
+              <w:right w:w="15" w:type="dxa"/>
+            </w:tcMar>
+            <w:vAlign w:val="center"/>
+          </w:tcPr>
+          <w:p>
+            <w:pPr>
+              <w:keepNext w:val="0"/>
+              <w:keepLines w:val="0"/>
+              <w:widowControl/>
+              <w:suppressLineNumbers w:val="0"/>
+              <w:jc w:val="left"/>
+              <w:textAlignment w:val="center"/>
+              <w:rPr>
+                <w:rFonts w:hint="eastAsia" w:ascii="宋体" w:hAnsi="宋体" w:eastAsia="宋体" w:cs="宋体"/>
+                <w:i w:val="0"/>
+                <w:color w:val="000000"/>
+                <w:sz w:val="22"/>
+                <w:szCs w:val="22"/>
+                <w:u w:val="none"/>
+              </w:rPr>
+            </w:pPr>
+            <w:r>
+              <w:rPr>
+                <w:rFonts w:hint="eastAsia" w:ascii="宋体" w:hAnsi="宋体" w:eastAsia="宋体" w:cs="宋体"/>
+                <w:i w:val="0"/>
+                <w:color w:val="000000"/>
+                <w:kern w:val="0"/>
+                <w:sz w:val="22"/>
+                <w:szCs w:val="22"/>
+                <w:u w:val="none"/>
+                <w:bdr w:val="none" w:color="auto" w:sz="0" w:space="0"/>
+                <w:lang w:val="en-US" w:eastAsia="zh-CN" w:bidi="ar"/>
+              </w:rPr>
+              <w:t>当前页数量</w:t>
+            </w:r>
+          </w:p>
+        </w:tc>
+      </w:tr>
+      <w:bookmarkEnd w:id="0"/>
+    </w:tbl>
     <w:p>
       <w:pPr>
         <w:rPr>
@@ -8160,6 +10581,30 @@
       <w:u w:val="none"/>
     </w:rPr>
   </w:style>
+  <w:style w:type="character" w:customStyle="1" w:styleId="9">
+    <w:name w:val="font21"/>
+    <w:basedOn w:val="3"/>
+    <w:uiPriority w:val="0"/>
+    <w:rPr>
+      <w:rFonts w:hint="default" w:ascii="Times New Roman" w:hAnsi="Times New Roman" w:cs="Times New Roman"/>
+      <w:color w:val="000000"/>
+      <w:sz w:val="24"/>
+      <w:szCs w:val="24"/>
+      <w:u w:val="none"/>
+    </w:rPr>
+  </w:style>
+  <w:style w:type="character" w:customStyle="1" w:styleId="10">
+    <w:name w:val="font31"/>
+    <w:basedOn w:val="3"/>
+    <w:uiPriority w:val="0"/>
+    <w:rPr>
+      <w:rFonts w:hint="eastAsia" w:ascii="宋体" w:hAnsi="宋体" w:eastAsia="宋体" w:cs="宋体"/>
+      <w:color w:val="000000"/>
+      <w:sz w:val="24"/>
+      <w:szCs w:val="24"/>
+      <w:u w:val="none"/>
+    </w:rPr>
+  </w:style>
 </w:styles>
 </file>
 
@@ -8424,6 +10869,7 @@
     <customSectPr/>
     <customSectPr/>
     <customSectPr/>
+    <customSectPr/>
   </customSectProps>
 </s:customData>
 </file>
